--- a/32 Opdrachten Module 3/00 Opdrachten/InlevertemplateModule3.docx
+++ b/32 Opdrachten Module 3/00 Opdrachten/InlevertemplateModule3.docx
@@ -180,14 +180,7 @@
           <w:b/>
           <w:iCs/>
         </w:rPr>
-        <w:t>M3.1c) Maak een grafiek waarin je de waarde voor</w:t>
-      </w:r>
-      <w:r>
-        <w:rPr>
-          <w:b/>
-          <w:iCs/>
-        </w:rPr>
-        <w:t xml:space="preserve"> </w:t>
+        <w:t xml:space="preserve">M3.1c) Maak een grafiek waarin je de waarde voor </w:t>
       </w:r>
       <m:oMath>
         <m:sSup>
@@ -693,16 +686,7 @@
           <w:rPr>
             <w:rFonts w:ascii="Cambria Math" w:hAnsi="Cambria Math"/>
           </w:rPr>
-          <m:t>=</m:t>
-        </m:r>
-        <m:r>
-          <m:rPr>
-            <m:sty m:val="p"/>
-          </m:rPr>
-          <w:rPr>
-            <w:rFonts w:ascii="Cambria Math" w:hAnsi="Cambria Math"/>
-          </w:rPr>
-          <m:t xml:space="preserve"> </m:t>
+          <m:t xml:space="preserve">= </m:t>
         </m:r>
       </m:oMath>
     </w:p>
@@ -1214,13 +1198,8 @@
       <w:r>
         <w:t xml:space="preserve"> </w:t>
       </w:r>
-      <w:proofErr w:type="spellStart"/>
-      <w:r>
-        <w:t>Halfwaardedikte</w:t>
-      </w:r>
-      <w:proofErr w:type="spellEnd"/>
-      <w:r>
-        <w:t xml:space="preserve"> II</w:t>
+      <w:r>
+        <w:t>Halfwaardedikte II</w:t>
       </w:r>
       <w:r>
         <w:t>I</w:t>
@@ -1245,130 +1224,287 @@
           <w:rFonts w:cs="Courier New"/>
           <w:b/>
         </w:rPr>
-        <w:t>Maak een plot met de datapunten, foutenvlaggen en het gefitte resultaat.</w:t>
-      </w:r>
-    </w:p>
-    <w:p>
-      <w:pPr>
-        <w:rPr>
-          <w:rFonts w:cs="Courier New"/>
-        </w:rPr>
-      </w:pPr>
-      <w:r>
-        <w:rPr>
-          <w:rFonts w:cs="Courier New"/>
-        </w:rPr>
-        <w:t>Plot</w:t>
-      </w:r>
-    </w:p>
-    <w:p>
-      <w:pPr>
-        <w:rPr>
-          <w:rFonts w:cs="Courier New"/>
-          <w:b/>
-        </w:rPr>
-      </w:pPr>
-      <w:r>
-        <w:rPr>
-          <w:rFonts w:cs="Courier New"/>
-          <w:b/>
-        </w:rPr>
-        <w:t xml:space="preserve">Bereken de absolute </w:t>
-      </w:r>
-      <w:r>
-        <w:rPr>
-          <w:rFonts w:cs="Courier New"/>
-          <w:b/>
-        </w:rPr>
-        <w:t>chi^2 van de fit en de chi^2</w:t>
-      </w:r>
-      <w:r>
-        <w:rPr>
-          <w:rFonts w:cs="Courier New"/>
-          <w:b/>
-        </w:rPr>
-        <w:t xml:space="preserve"> gecorrigeerd voor het aantal vrijheidsgraden.</w:t>
-      </w:r>
-    </w:p>
-    <w:p>
-      <w:pPr>
-        <w:rPr>
-          <w:rFonts w:cs="Courier New"/>
-        </w:rPr>
-      </w:pPr>
-      <w:r>
-        <w:rPr>
-          <w:rFonts w:cs="Courier New"/>
-        </w:rPr>
-        <w:t>Antwoord met interpretatie</w:t>
-      </w:r>
-    </w:p>
-    <w:p>
-      <w:pPr>
-        <w:rPr>
-          <w:rFonts w:cs="Courier New"/>
-          <w:b/>
-        </w:rPr>
-      </w:pPr>
-      <w:r>
-        <w:rPr>
-          <w:rFonts w:cs="Courier New"/>
-          <w:b/>
-        </w:rPr>
-        <w:t>Zijn de twee parameters gecorreleerd? Wat betekent dat?</w:t>
-      </w:r>
-    </w:p>
-    <w:p>
-      <w:pPr>
-        <w:rPr>
-          <w:rFonts w:cs="Courier New"/>
-        </w:rPr>
-      </w:pPr>
-      <w:r>
-        <w:rPr>
-          <w:rFonts w:cs="Courier New"/>
-        </w:rPr>
-        <w:t>Antwoord met interpretatie</w:t>
-      </w:r>
-    </w:p>
-    <w:p>
-      <w:pPr>
-        <w:rPr>
-          <w:rFonts w:cs="Courier New"/>
-          <w:b/>
-        </w:rPr>
-      </w:pPr>
-      <w:r>
-        <w:rPr>
-          <w:rFonts w:cs="Courier New"/>
-          <w:b/>
-        </w:rPr>
-        <w:t>Noteer de geo</w:t>
-      </w:r>
-      <w:r>
-        <w:rPr>
-          <w:rFonts w:cs="Courier New"/>
-          <w:b/>
-        </w:rPr>
-        <w:t>ptimaliseerde waardes van {d}_{half}, {N_0}</w:t>
-      </w:r>
-      <w:r>
-        <w:rPr>
-          <w:rFonts w:cs="Courier New"/>
-          <w:b/>
-        </w:rPr>
-        <w:t xml:space="preserve"> en hun onzekerheden.</w:t>
-      </w:r>
-    </w:p>
-    <w:p>
-      <w:pPr>
-        <w:rPr>
-          <w:rFonts w:cs="Courier New"/>
-        </w:rPr>
-      </w:pPr>
-      <w:r>
-        <w:rPr>
-          <w:rFonts w:cs="Courier New"/>
+        <w:t>M3.2a) Voer de fit uit en bekijk het resultaat. Als je tevreden bent met de fit kopieer dan je resultaat op het inlevertemplate. Het kan zijn dat je de startwaardes van de parameters nog iets moet aanpassen als de fit niet convergeert.</w:t>
+      </w:r>
+    </w:p>
+    <w:p>
+      <w:pPr>
+        <w:rPr>
+          <w:rFonts w:cs="Courier New"/>
+          <w:bCs/>
+        </w:rPr>
+      </w:pPr>
+      <w:r>
+        <w:rPr>
+          <w:rFonts w:cs="Courier New"/>
+          <w:bCs/>
+        </w:rPr>
+        <w:t>Fitresultaat</w:t>
+      </w:r>
+    </w:p>
+    <w:p>
+      <w:pPr>
+        <w:rPr>
+          <w:rFonts w:cs="Courier New"/>
+          <w:b/>
+        </w:rPr>
+      </w:pPr>
+      <w:r>
+        <w:rPr>
+          <w:rFonts w:cs="Courier New"/>
+          <w:b/>
+        </w:rPr>
+        <w:t>M3.2b) Maak een grafiek met de datapunten, foutenvlaggen en het gefitte resultaat. Maak de grafiek netjes af.</w:t>
+      </w:r>
+    </w:p>
+    <w:p>
+      <w:pPr>
+        <w:rPr>
+          <w:rFonts w:cs="Courier New"/>
+          <w:bCs/>
+        </w:rPr>
+      </w:pPr>
+      <w:r>
+        <w:rPr>
+          <w:rFonts w:cs="Courier New"/>
+          <w:bCs/>
+        </w:rPr>
+        <w:t>Grafiek</w:t>
+      </w:r>
+    </w:p>
+    <w:p>
+      <w:pPr>
+        <w:rPr>
+          <w:rFonts w:cs="Courier New"/>
+          <w:b/>
+        </w:rPr>
+      </w:pPr>
+      <w:r>
+        <w:rPr>
+          <w:rFonts w:cs="Courier New"/>
+          <w:b/>
+        </w:rPr>
+        <w:t xml:space="preserve">M3.2c) Bekijk de gereduceerde </w:t>
+      </w:r>
+      <m:oMath>
+        <m:sSup>
+          <m:sSupPr>
+            <m:ctrlPr>
+              <w:rPr>
+                <w:rFonts w:ascii="Cambria Math" w:hAnsi="Cambria Math" w:cs="Courier New"/>
+                <w:b/>
+                <w:i/>
+              </w:rPr>
+            </m:ctrlPr>
+          </m:sSupPr>
+          <m:e>
+            <m:r>
+              <m:rPr>
+                <m:sty m:val="bi"/>
+              </m:rPr>
+              <w:rPr>
+                <w:rFonts w:ascii="Cambria Math" w:hAnsi="Cambria Math" w:cs="Courier New"/>
+              </w:rPr>
+              <m:t>χ</m:t>
+            </m:r>
+          </m:e>
+          <m:sup>
+            <m:r>
+              <m:rPr>
+                <m:sty m:val="bi"/>
+              </m:rPr>
+              <w:rPr>
+                <w:rFonts w:ascii="Cambria Math" w:hAnsi="Cambria Math" w:cs="Courier New"/>
+              </w:rPr>
+              <m:t>2</m:t>
+            </m:r>
+          </m:sup>
+        </m:sSup>
+        <m:r>
+          <m:rPr>
+            <m:sty m:val="bi"/>
+          </m:rPr>
+          <w:rPr>
+            <w:rFonts w:ascii="Cambria Math" w:hAnsi="Cambria Math" w:cs="Courier New"/>
+          </w:rPr>
+          <m:t>/df</m:t>
+        </m:r>
+      </m:oMath>
+      <w:r>
+        <w:rPr>
+          <w:rFonts w:cs="Courier New"/>
+          <w:b/>
+        </w:rPr>
+        <w:t>. Ziet deze waarde er goed uit? Beredeneer je antwoord. Wat is het aantal vrijheidsgraden in de fit?</w:t>
+      </w:r>
+    </w:p>
+    <w:p>
+      <w:pPr>
+        <w:rPr>
+          <w:rFonts w:cs="Courier New"/>
+          <w:bCs/>
+        </w:rPr>
+      </w:pPr>
+      <m:oMath>
+        <m:sSup>
+          <m:sSupPr>
+            <m:ctrlPr>
+              <w:rPr>
+                <w:rFonts w:ascii="Cambria Math" w:hAnsi="Cambria Math" w:cs="Courier New"/>
+                <w:bCs/>
+                <w:i/>
+              </w:rPr>
+            </m:ctrlPr>
+          </m:sSupPr>
+          <m:e>
+            <m:r>
+              <w:rPr>
+                <w:rFonts w:ascii="Cambria Math" w:hAnsi="Cambria Math" w:cs="Courier New"/>
+              </w:rPr>
+              <m:t>χ</m:t>
+            </m:r>
+          </m:e>
+          <m:sup>
+            <m:r>
+              <w:rPr>
+                <w:rFonts w:ascii="Cambria Math" w:hAnsi="Cambria Math" w:cs="Courier New"/>
+              </w:rPr>
+              <m:t>2</m:t>
+            </m:r>
+          </m:sup>
+        </m:sSup>
+        <m:r>
+          <w:rPr>
+            <w:rFonts w:ascii="Cambria Math" w:hAnsi="Cambria Math" w:cs="Courier New"/>
+          </w:rPr>
+          <m:t xml:space="preserve">/df </m:t>
+        </m:r>
+      </m:oMath>
+      <w:r>
+        <w:rPr>
+          <w:rFonts w:eastAsiaTheme="minorEastAsia" w:cs="Courier New"/>
+          <w:bCs/>
+        </w:rPr>
+        <w:t>=</w:t>
+      </w:r>
+      <w:r>
+        <w:rPr>
+          <w:rFonts w:eastAsiaTheme="minorEastAsia" w:cs="Courier New"/>
+          <w:bCs/>
+        </w:rPr>
+        <w:tab/>
+      </w:r>
+      <w:r>
+        <w:rPr>
+          <w:rFonts w:eastAsiaTheme="minorEastAsia" w:cs="Courier New"/>
+          <w:bCs/>
+        </w:rPr>
+        <w:tab/>
+      </w:r>
+      <w:r>
+        <w:rPr>
+          <w:rFonts w:eastAsiaTheme="minorEastAsia" w:cs="Courier New"/>
+          <w:bCs/>
+        </w:rPr>
+        <w:tab/>
+      </w:r>
+      <w:r>
+        <w:rPr>
+          <w:rFonts w:eastAsiaTheme="minorEastAsia" w:cs="Courier New"/>
+          <w:bCs/>
+        </w:rPr>
+        <w:tab/>
+        <w:t xml:space="preserve">Aantal vrijheidsgraden = </w:t>
+      </w:r>
+    </w:p>
+    <w:p>
+      <w:pPr>
+        <w:rPr>
+          <w:rFonts w:cs="Courier New"/>
+          <w:b/>
+        </w:rPr>
+      </w:pPr>
+      <w:r>
+        <w:rPr>
+          <w:rFonts w:cs="Courier New"/>
+          <w:b/>
+        </w:rPr>
+        <w:t xml:space="preserve">M3.2d) Wat is de geschatte waarde </w:t>
+      </w:r>
+      <m:oMath>
+        <m:acc>
+          <m:accPr>
+            <m:ctrlPr>
+              <w:rPr>
+                <w:rFonts w:ascii="Cambria Math" w:hAnsi="Cambria Math" w:cs="Courier New"/>
+                <w:b/>
+                <w:i/>
+              </w:rPr>
+            </m:ctrlPr>
+          </m:accPr>
+          <m:e>
+            <m:sSub>
+              <m:sSubPr>
+                <m:ctrlPr>
+                  <w:rPr>
+                    <w:rFonts w:ascii="Cambria Math" w:hAnsi="Cambria Math" w:cs="Courier New"/>
+                    <w:b/>
+                    <w:i/>
+                  </w:rPr>
+                </m:ctrlPr>
+              </m:sSubPr>
+              <m:e>
+                <m:r>
+                  <m:rPr>
+                    <m:sty m:val="bi"/>
+                  </m:rPr>
+                  <w:rPr>
+                    <w:rFonts w:ascii="Cambria Math" w:hAnsi="Cambria Math" w:cs="Courier New"/>
+                  </w:rPr>
+                  <m:t>d</m:t>
+                </m:r>
+              </m:e>
+              <m:sub>
+                <m:r>
+                  <m:rPr>
+                    <m:sty m:val="bi"/>
+                  </m:rPr>
+                  <w:rPr>
+                    <w:rFonts w:ascii="Cambria Math" w:hAnsi="Cambria Math" w:cs="Courier New"/>
+                  </w:rPr>
+                  <m:t>half</m:t>
+                </m:r>
+              </m:sub>
+            </m:sSub>
+          </m:e>
+        </m:acc>
+      </m:oMath>
+      <w:r>
+        <w:rPr>
+          <w:rFonts w:cs="Courier New"/>
+          <w:b/>
+        </w:rPr>
+        <w:t xml:space="preserve">. </w:t>
+      </w:r>
+      <w:r>
+        <w:rPr>
+          <w:rFonts w:cs="Courier New"/>
+          <w:b/>
+        </w:rPr>
+        <w:t>Vergelijk deze met de 'true' waarde 'dtrue'.</w:t>
+      </w:r>
+    </w:p>
+    <w:p>
+      <w:pPr>
+        <w:rPr>
+          <w:rFonts w:cs="Courier New"/>
+          <w:bCs/>
+        </w:rPr>
+      </w:pPr>
+      <w:r>
+        <w:rPr>
+          <w:rFonts w:cs="Courier New"/>
+          <w:bCs/>
         </w:rPr>
         <w:t>Antwoord</w:t>
       </w:r>
@@ -1385,34 +1521,52 @@
           <w:rFonts w:cs="Courier New"/>
           <w:b/>
         </w:rPr>
-        <w:t xml:space="preserve">Beschrijf hier de meetmethode om te onderzoeken of </w:t>
-      </w:r>
-      <w:proofErr w:type="spellStart"/>
-      <w:r>
-        <w:rPr>
-          <w:rFonts w:cs="Courier New"/>
-          <w:b/>
-        </w:rPr>
-        <w:t>dhalf</w:t>
-      </w:r>
-      <w:proofErr w:type="spellEnd"/>
-      <w:r>
-        <w:rPr>
-          <w:rFonts w:cs="Courier New"/>
-          <w:b/>
-        </w:rPr>
-        <w:t xml:space="preserve"> zuiver of onzuiver is.</w:t>
-      </w:r>
-    </w:p>
-    <w:p>
-      <w:pPr>
-        <w:rPr>
-          <w:rFonts w:cs="Courier New"/>
-        </w:rPr>
-      </w:pPr>
-      <w:r>
-        <w:rPr>
-          <w:rFonts w:cs="Courier New"/>
+        <w:t xml:space="preserve">M3.2e) De correlatiecoëfficiënt </w:t>
+      </w:r>
+      <w:r>
+        <w:rPr>
+          <w:rFonts w:cs="Courier New"/>
+          <w:b/>
+          <w:i/>
+          <w:iCs/>
+          <w:lang w:val="el-GR"/>
+        </w:rPr>
+        <w:t>ρ</w:t>
+      </w:r>
+      <w:r>
+        <w:rPr>
+          <w:rFonts w:cs="Courier New"/>
+          <w:b/>
+          <w:lang w:val="el-GR"/>
+        </w:rPr>
+        <w:t xml:space="preserve"> </w:t>
+      </w:r>
+      <w:r>
+        <w:rPr>
+          <w:rFonts w:cs="Courier New"/>
+          <w:b/>
+        </w:rPr>
+        <w:t>wordt ook uitgeprint. Hoe groot is deze en wat zegt dat</w:t>
+      </w:r>
+      <w:r>
+        <w:rPr>
+          <w:rFonts w:cs="Courier New"/>
+          <w:b/>
+        </w:rPr>
+        <w:t>?</w:t>
+      </w:r>
+    </w:p>
+    <w:p>
+      <w:pPr>
+        <w:rPr>
+          <w:rFonts w:cs="Courier New"/>
+          <w:bCs/>
+        </w:rPr>
+      </w:pPr>
+      <w:r>
+        <w:rPr>
+          <w:rFonts w:cs="Courier New"/>
+          <w:bCs/>
         </w:rPr>
         <w:t>Antwoord</w:t>
       </w:r>
@@ -1429,42 +1583,80 @@
           <w:rFonts w:cs="Courier New"/>
           <w:b/>
         </w:rPr>
-        <w:t xml:space="preserve">Is de gefitte </w:t>
-      </w:r>
-      <w:proofErr w:type="spellStart"/>
-      <w:r>
-        <w:rPr>
-          <w:rFonts w:cs="Courier New"/>
-          <w:b/>
-        </w:rPr>
-        <w:t>d</w:t>
-      </w:r>
-      <w:r>
-        <w:rPr>
-          <w:rFonts w:cs="Courier New"/>
-          <w:b/>
-          <w:vertAlign w:val="subscript"/>
-        </w:rPr>
-        <w:t>half</w:t>
-      </w:r>
-      <w:proofErr w:type="spellEnd"/>
-      <w:r>
-        <w:rPr>
-          <w:rFonts w:cs="Courier New"/>
-          <w:b/>
-        </w:rPr>
-        <w:t xml:space="preserve"> zuiver of onzuiver?</w:t>
-      </w:r>
-    </w:p>
-    <w:p>
-      <w:pPr>
-        <w:rPr>
-          <w:rFonts w:cs="Courier New"/>
-        </w:rPr>
-      </w:pPr>
-      <w:r>
-        <w:rPr>
-          <w:rFonts w:cs="Courier New"/>
+        <w:t>M3.2f) Maak een grafiek met de datapunten, foutenvlaggen en het gefitte resultaat. Maak de grafiek netjes af.</w:t>
+      </w:r>
+    </w:p>
+    <w:p>
+      <w:pPr>
+        <w:rPr>
+          <w:rFonts w:cs="Courier New"/>
+          <w:bCs/>
+        </w:rPr>
+      </w:pPr>
+      <w:r>
+        <w:rPr>
+          <w:rFonts w:cs="Courier New"/>
+          <w:bCs/>
+        </w:rPr>
+        <w:t>Grafiek</w:t>
+      </w:r>
+    </w:p>
+    <w:p>
+      <w:pPr>
+        <w:rPr>
+          <w:rFonts w:cs="Courier New"/>
+          <w:b/>
+        </w:rPr>
+      </w:pPr>
+      <w:r>
+        <w:rPr>
+          <w:rFonts w:cs="Courier New"/>
+          <w:b/>
+        </w:rPr>
+        <w:t>M3.2g) Presenteer de fitresultaten van de poly fit op het inlevertemplate.</w:t>
+      </w:r>
+    </w:p>
+    <w:p>
+      <w:pPr>
+        <w:rPr>
+          <w:rFonts w:cs="Courier New"/>
+          <w:bCs/>
+        </w:rPr>
+      </w:pPr>
+      <w:r>
+        <w:rPr>
+          <w:rFonts w:cs="Courier New"/>
+          <w:bCs/>
+        </w:rPr>
+        <w:t>Fitresultaat</w:t>
+      </w:r>
+    </w:p>
+    <w:p>
+      <w:pPr>
+        <w:rPr>
+          <w:rFonts w:cs="Courier New"/>
+          <w:b/>
+        </w:rPr>
+      </w:pPr>
+      <w:r>
+        <w:rPr>
+          <w:rFonts w:cs="Courier New"/>
+          <w:b/>
+        </w:rPr>
+        <w:t>M3.2h) Vergelijk nu de twee fits met elkaar. Bekijk de uitkomsten van de gefitte exponentiele functie met de gefitte polynoom. Welke functie beschrijft de data het beste? Op basis van welke variabelen trek je deze conclusie? Beargumenteer je antwoord.</w:t>
+      </w:r>
+    </w:p>
+    <w:p>
+      <w:pPr>
+        <w:rPr>
+          <w:rFonts w:cs="Courier New"/>
+          <w:bCs/>
+        </w:rPr>
+      </w:pPr>
+      <w:r>
+        <w:rPr>
+          <w:rFonts w:cs="Courier New"/>
+          <w:bCs/>
         </w:rPr>
         <w:t>Antwoord</w:t>
       </w:r>
@@ -1844,11 +2036,6 @@
     <w:lsdException w:name="Book Title" w:uiPriority="33" w:qFormat="1"/>
     <w:lsdException w:name="Bibliography" w:semiHidden="1" w:uiPriority="37" w:unhideWhenUsed="1"/>
     <w:lsdException w:name="TOC Heading" w:semiHidden="1" w:uiPriority="39" w:unhideWhenUsed="1" w:qFormat="1"/>
-    <w:lsdException w:name="Plain Table 5" w:semiHidden="1" w:unhideWhenUsed="1"/>
-    <w:lsdException w:name="Grid Table Light" w:semiHidden="1" w:unhideWhenUsed="1"/>
-    <w:lsdException w:name="Grid Table 1 Light" w:semiHidden="1" w:unhideWhenUsed="1"/>
-    <w:lsdException w:name="Grid Table 2" w:semiHidden="1" w:unhideWhenUsed="1"/>
-    <w:lsdException w:name="Grid Table 3" w:semiHidden="1" w:unhideWhenUsed="1"/>
     <w:lsdException w:name="Grid Table 4" w:uiPriority="49"/>
     <w:lsdException w:name="Grid Table 5 Dark" w:uiPriority="50"/>
     <w:lsdException w:name="Grid Table 6 Colorful" w:uiPriority="51"/>

--- a/32 Opdrachten Module 3/00 Opdrachten/InlevertemplateModule3.docx
+++ b/32 Opdrachten Module 3/00 Opdrachten/InlevertemplateModule3.docx
@@ -971,7 +971,16 @@
           <w:rPr>
             <w:rFonts w:ascii="Cambria Math" w:hAnsi="Cambria Math"/>
           </w:rPr>
-          <m:t>/n</m:t>
+          <m:t>/</m:t>
+        </m:r>
+        <m:r>
+          <m:rPr>
+            <m:sty m:val="bi"/>
+          </m:rPr>
+          <w:rPr>
+            <w:rFonts w:ascii="Cambria Math" w:hAnsi="Cambria Math"/>
+          </w:rPr>
+          <m:t>df</m:t>
         </m:r>
       </m:oMath>
       <w:r>
@@ -1038,7 +1047,16 @@
           <w:rPr>
             <w:rFonts w:ascii="Cambria Math" w:eastAsiaTheme="minorEastAsia" w:hAnsi="Cambria Math"/>
           </w:rPr>
-          <m:t>/n</m:t>
+          <m:t>/</m:t>
+        </m:r>
+        <m:r>
+          <m:rPr>
+            <m:sty m:val="bi"/>
+          </m:rPr>
+          <w:rPr>
+            <w:rFonts w:ascii="Cambria Math" w:eastAsiaTheme="minorEastAsia" w:hAnsi="Cambria Math"/>
+          </w:rPr>
+          <m:t>df</m:t>
         </m:r>
       </m:oMath>
       <w:r>
@@ -1133,7 +1151,19 @@
           <w:rPr>
             <w:rFonts w:ascii="Cambria Math" w:hAnsi="Cambria Math"/>
           </w:rPr>
-          <m:t>/n=</m:t>
+          <m:t>/</m:t>
+        </m:r>
+        <m:r>
+          <w:rPr>
+            <w:rFonts w:ascii="Cambria Math" w:hAnsi="Cambria Math"/>
+          </w:rPr>
+          <m:t>df</m:t>
+        </m:r>
+        <m:r>
+          <w:rPr>
+            <w:rFonts w:ascii="Cambria Math" w:hAnsi="Cambria Math"/>
+          </w:rPr>
+          <m:t>=</m:t>
         </m:r>
       </m:oMath>
     </w:p>

--- a/32 Opdrachten Module 3/00 Opdrachten/InlevertemplateModule3.docx
+++ b/32 Opdrachten Module 3/00 Opdrachten/InlevertemplateModule3.docx
@@ -1,6 +1,6 @@
 
 <file path=word/document.xml><?xml version="1.0" encoding="utf-8"?>
-<w:document xmlns:wpc="http://schemas.microsoft.com/office/word/2010/wordprocessingCanvas" xmlns:cx="http://schemas.microsoft.com/office/drawing/2014/chartex" xmlns:cx1="http://schemas.microsoft.com/office/drawing/2015/9/8/chartex" xmlns:cx2="http://schemas.microsoft.com/office/drawing/2015/10/21/chartex" xmlns:cx3="http://schemas.microsoft.com/office/drawing/2016/5/9/chartex" xmlns:cx4="http://schemas.microsoft.com/office/drawing/2016/5/10/chartex" xmlns:cx5="http://schemas.microsoft.com/office/drawing/2016/5/11/chartex" xmlns:cx6="http://schemas.microsoft.com/office/drawing/2016/5/12/chartex" xmlns:cx7="http://schemas.microsoft.com/office/drawing/2016/5/13/chartex" xmlns:cx8="http://schemas.microsoft.com/office/drawing/2016/5/14/chartex" xmlns:mc="http://schemas.openxmlformats.org/markup-compatibility/2006" xmlns:aink="http://schemas.microsoft.com/office/drawing/2016/ink" xmlns:am3d="http://schemas.microsoft.com/office/drawing/2017/model3d" xmlns:o="urn:schemas-microsoft-com:office:office" xmlns:r="http://schemas.openxmlformats.org/officeDocument/2006/relationships" xmlns:m="http://schemas.openxmlformats.org/officeDocument/2006/math" xmlns:v="urn:schemas-microsoft-com:vml" xmlns:wp14="http://schemas.microsoft.com/office/word/2010/wordprocessingDrawing" xmlns:wp="http://schemas.openxmlformats.org/drawingml/2006/wordprocessingDrawing" xmlns:w10="urn:schemas-microsoft-com:office:word" xmlns:w="http://schemas.openxmlformats.org/wordprocessingml/2006/main" xmlns:w14="http://schemas.microsoft.com/office/word/2010/wordml" xmlns:w15="http://schemas.microsoft.com/office/word/2012/wordml" xmlns:w16cex="http://schemas.microsoft.com/office/word/2018/wordml/cex" xmlns:w16cid="http://schemas.microsoft.com/office/word/2016/wordml/cid" xmlns:w16="http://schemas.microsoft.com/office/word/2018/wordml" xmlns:w16se="http://schemas.microsoft.com/office/word/2015/wordml/symex" xmlns:wpg="http://schemas.microsoft.com/office/word/2010/wordprocessingGroup" xmlns:wpi="http://schemas.microsoft.com/office/word/2010/wordprocessingInk" xmlns:wne="http://schemas.microsoft.com/office/word/2006/wordml" xmlns:wps="http://schemas.microsoft.com/office/word/2010/wordprocessingShape" mc:Ignorable="w14 w15 w16se w16cid w16 w16cex wp14">
+<w:document xmlns:wpc="http://schemas.microsoft.com/office/word/2010/wordprocessingCanvas" xmlns:cx="http://schemas.microsoft.com/office/drawing/2014/chartex" xmlns:cx1="http://schemas.microsoft.com/office/drawing/2015/9/8/chartex" xmlns:cx2="http://schemas.microsoft.com/office/drawing/2015/10/21/chartex" xmlns:cx3="http://schemas.microsoft.com/office/drawing/2016/5/9/chartex" xmlns:cx4="http://schemas.microsoft.com/office/drawing/2016/5/10/chartex" xmlns:cx5="http://schemas.microsoft.com/office/drawing/2016/5/11/chartex" xmlns:cx6="http://schemas.microsoft.com/office/drawing/2016/5/12/chartex" xmlns:cx7="http://schemas.microsoft.com/office/drawing/2016/5/13/chartex" xmlns:cx8="http://schemas.microsoft.com/office/drawing/2016/5/14/chartex" xmlns:mc="http://schemas.openxmlformats.org/markup-compatibility/2006" xmlns:aink="http://schemas.microsoft.com/office/drawing/2016/ink" xmlns:am3d="http://schemas.microsoft.com/office/drawing/2017/model3d" xmlns:o="urn:schemas-microsoft-com:office:office" xmlns:r="http://schemas.openxmlformats.org/officeDocument/2006/relationships" xmlns:m="http://schemas.openxmlformats.org/officeDocument/2006/math" xmlns:v="urn:schemas-microsoft-com:vml" xmlns:wp14="http://schemas.microsoft.com/office/word/2010/wordprocessingDrawing" xmlns:wp="http://schemas.openxmlformats.org/drawingml/2006/wordprocessingDrawing" xmlns:w10="urn:schemas-microsoft-com:office:word" xmlns:w="http://schemas.openxmlformats.org/wordprocessingml/2006/main" xmlns:w14="http://schemas.microsoft.com/office/word/2010/wordml" xmlns:w15="http://schemas.microsoft.com/office/word/2012/wordml" xmlns:w16cex="http://schemas.microsoft.com/office/word/2018/wordml/cex" xmlns:w16cid="http://schemas.microsoft.com/office/word/2016/wordml/cid" xmlns:w16="http://schemas.microsoft.com/office/word/2018/wordml" xmlns:w16sdtdh="http://schemas.microsoft.com/office/word/2020/wordml/sdtdatahash" xmlns:w16se="http://schemas.microsoft.com/office/word/2015/wordml/symex" xmlns:wpg="http://schemas.microsoft.com/office/word/2010/wordprocessingGroup" xmlns:wpi="http://schemas.microsoft.com/office/word/2010/wordprocessingInk" xmlns:wne="http://schemas.microsoft.com/office/word/2006/wordml" xmlns:wps="http://schemas.microsoft.com/office/word/2010/wordprocessingShape" mc:Ignorable="w14 w15 w16se w16cid w16 w16cex w16sdtdh wp14">
   <w:body>
     <w:p>
       <w:pPr>
@@ -971,16 +971,7 @@
           <w:rPr>
             <w:rFonts w:ascii="Cambria Math" w:hAnsi="Cambria Math"/>
           </w:rPr>
-          <m:t>/</m:t>
-        </m:r>
-        <m:r>
-          <m:rPr>
-            <m:sty m:val="bi"/>
-          </m:rPr>
-          <w:rPr>
-            <w:rFonts w:ascii="Cambria Math" w:hAnsi="Cambria Math"/>
-          </w:rPr>
-          <m:t>df</m:t>
+          <m:t>/df</m:t>
         </m:r>
       </m:oMath>
       <w:r>
@@ -1047,16 +1038,7 @@
           <w:rPr>
             <w:rFonts w:ascii="Cambria Math" w:eastAsiaTheme="minorEastAsia" w:hAnsi="Cambria Math"/>
           </w:rPr>
-          <m:t>/</m:t>
-        </m:r>
-        <m:r>
-          <m:rPr>
-            <m:sty m:val="bi"/>
-          </m:rPr>
-          <w:rPr>
-            <w:rFonts w:ascii="Cambria Math" w:eastAsiaTheme="minorEastAsia" w:hAnsi="Cambria Math"/>
-          </w:rPr>
-          <m:t>df</m:t>
+          <m:t>/df</m:t>
         </m:r>
       </m:oMath>
       <w:r>
@@ -1151,19 +1133,7 @@
           <w:rPr>
             <w:rFonts w:ascii="Cambria Math" w:hAnsi="Cambria Math"/>
           </w:rPr>
-          <m:t>/</m:t>
-        </m:r>
-        <m:r>
-          <w:rPr>
-            <w:rFonts w:ascii="Cambria Math" w:hAnsi="Cambria Math"/>
-          </w:rPr>
-          <m:t>df</m:t>
-        </m:r>
-        <m:r>
-          <w:rPr>
-            <w:rFonts w:ascii="Cambria Math" w:hAnsi="Cambria Math"/>
-          </w:rPr>
-          <m:t>=</m:t>
+          <m:t>/df=</m:t>
         </m:r>
       </m:oMath>
     </w:p>
@@ -1317,8 +1287,8 @@
         <w:t xml:space="preserve">M3.2c) Bekijk de gereduceerde </w:t>
       </w:r>
       <m:oMath>
-        <m:sSup>
-          <m:sSupPr>
+        <m:sSubSup>
+          <m:sSubSupPr>
             <m:ctrlPr>
               <w:rPr>
                 <w:rFonts w:ascii="Cambria Math" w:hAnsi="Cambria Math" w:cs="Courier New"/>
@@ -1326,7 +1296,7 @@
                 <w:i/>
               </w:rPr>
             </m:ctrlPr>
-          </m:sSupPr>
+          </m:sSubSupPr>
           <m:e>
             <m:r>
               <m:rPr>
@@ -1338,6 +1308,18 @@
               <m:t>χ</m:t>
             </m:r>
           </m:e>
+          <m:sub>
+            <m:r>
+              <m:rPr>
+                <m:sty m:val="bi"/>
+              </m:rPr>
+              <w:rPr>
+                <w:rFonts w:ascii="Cambria Math" w:hAnsi="Cambria Math" w:cs="Courier New"/>
+                <w:lang w:val="el-GR"/>
+              </w:rPr>
+              <m:t>ν</m:t>
+            </m:r>
+          </m:sub>
           <m:sup>
             <m:r>
               <m:rPr>
@@ -1349,16 +1331,7 @@
               <m:t>2</m:t>
             </m:r>
           </m:sup>
-        </m:sSup>
-        <m:r>
-          <m:rPr>
-            <m:sty m:val="bi"/>
-          </m:rPr>
-          <w:rPr>
-            <w:rFonts w:ascii="Cambria Math" w:hAnsi="Cambria Math" w:cs="Courier New"/>
-          </w:rPr>
-          <m:t>/df</m:t>
-        </m:r>
+        </m:sSubSup>
       </m:oMath>
       <w:r>
         <w:rPr>
@@ -1376,38 +1349,56 @@
         </w:rPr>
       </w:pPr>
       <m:oMath>
-        <m:sSup>
-          <m:sSupPr>
+        <m:sSubSup>
+          <m:sSubSupPr>
             <m:ctrlPr>
               <w:rPr>
                 <w:rFonts w:ascii="Cambria Math" w:hAnsi="Cambria Math" w:cs="Courier New"/>
-                <w:bCs/>
+                <w:b/>
                 <w:i/>
               </w:rPr>
             </m:ctrlPr>
-          </m:sSupPr>
+          </m:sSubSupPr>
           <m:e>
             <m:r>
+              <m:rPr>
+                <m:sty m:val="bi"/>
+              </m:rPr>
               <w:rPr>
                 <w:rFonts w:ascii="Cambria Math" w:hAnsi="Cambria Math" w:cs="Courier New"/>
               </w:rPr>
               <m:t>χ</m:t>
             </m:r>
           </m:e>
+          <m:sub>
+            <m:r>
+              <m:rPr>
+                <m:sty m:val="bi"/>
+              </m:rPr>
+              <w:rPr>
+                <w:rFonts w:ascii="Cambria Math" w:hAnsi="Cambria Math" w:cs="Courier New"/>
+                <w:lang w:val="el-GR"/>
+              </w:rPr>
+              <m:t>ν</m:t>
+            </m:r>
+          </m:sub>
           <m:sup>
             <m:r>
+              <m:rPr>
+                <m:sty m:val="bi"/>
+              </m:rPr>
               <w:rPr>
                 <w:rFonts w:ascii="Cambria Math" w:hAnsi="Cambria Math" w:cs="Courier New"/>
               </w:rPr>
               <m:t>2</m:t>
             </m:r>
           </m:sup>
-        </m:sSup>
+        </m:sSubSup>
         <m:r>
           <w:rPr>
             <w:rFonts w:ascii="Cambria Math" w:hAnsi="Cambria Math" w:cs="Courier New"/>
           </w:rPr>
-          <m:t xml:space="preserve">/df </m:t>
+          <m:t xml:space="preserve"> </m:t>
         </m:r>
       </m:oMath>
       <w:r>
@@ -1559,9 +1550,8 @@
           <w:b/>
           <w:i/>
           <w:iCs/>
-          <w:lang w:val="el-GR"/>
-        </w:rPr>
-        <w:t>ρ</w:t>
+        </w:rPr>
+        <w:t>r</w:t>
       </w:r>
       <w:r>
         <w:rPr>
@@ -1711,7 +1701,7 @@
 </file>
 
 <file path=word/endnotes.xml><?xml version="1.0" encoding="utf-8"?>
-<w:endnotes xmlns:wpc="http://schemas.microsoft.com/office/word/2010/wordprocessingCanvas" xmlns:cx="http://schemas.microsoft.com/office/drawing/2014/chartex" xmlns:cx1="http://schemas.microsoft.com/office/drawing/2015/9/8/chartex" xmlns:cx2="http://schemas.microsoft.com/office/drawing/2015/10/21/chartex" xmlns:cx3="http://schemas.microsoft.com/office/drawing/2016/5/9/chartex" xmlns:cx4="http://schemas.microsoft.com/office/drawing/2016/5/10/chartex" xmlns:cx5="http://schemas.microsoft.com/office/drawing/2016/5/11/chartex" xmlns:cx6="http://schemas.microsoft.com/office/drawing/2016/5/12/chartex" xmlns:cx7="http://schemas.microsoft.com/office/drawing/2016/5/13/chartex" xmlns:cx8="http://schemas.microsoft.com/office/drawing/2016/5/14/chartex" xmlns:mc="http://schemas.openxmlformats.org/markup-compatibility/2006" xmlns:aink="http://schemas.microsoft.com/office/drawing/2016/ink" xmlns:am3d="http://schemas.microsoft.com/office/drawing/2017/model3d" xmlns:o="urn:schemas-microsoft-com:office:office" xmlns:r="http://schemas.openxmlformats.org/officeDocument/2006/relationships" xmlns:m="http://schemas.openxmlformats.org/officeDocument/2006/math" xmlns:v="urn:schemas-microsoft-com:vml" xmlns:wp14="http://schemas.microsoft.com/office/word/2010/wordprocessingDrawing" xmlns:wp="http://schemas.openxmlformats.org/drawingml/2006/wordprocessingDrawing" xmlns:w10="urn:schemas-microsoft-com:office:word" xmlns:w="http://schemas.openxmlformats.org/wordprocessingml/2006/main" xmlns:w14="http://schemas.microsoft.com/office/word/2010/wordml" xmlns:w15="http://schemas.microsoft.com/office/word/2012/wordml" xmlns:w16cex="http://schemas.microsoft.com/office/word/2018/wordml/cex" xmlns:w16cid="http://schemas.microsoft.com/office/word/2016/wordml/cid" xmlns:w16="http://schemas.microsoft.com/office/word/2018/wordml" xmlns:w16se="http://schemas.microsoft.com/office/word/2015/wordml/symex" xmlns:wpg="http://schemas.microsoft.com/office/word/2010/wordprocessingGroup" xmlns:wpi="http://schemas.microsoft.com/office/word/2010/wordprocessingInk" xmlns:wne="http://schemas.microsoft.com/office/word/2006/wordml" xmlns:wps="http://schemas.microsoft.com/office/word/2010/wordprocessingShape" mc:Ignorable="w14 w15 w16se w16cid w16 w16cex wp14">
+<w:endnotes xmlns:wpc="http://schemas.microsoft.com/office/word/2010/wordprocessingCanvas" xmlns:cx="http://schemas.microsoft.com/office/drawing/2014/chartex" xmlns:cx1="http://schemas.microsoft.com/office/drawing/2015/9/8/chartex" xmlns:cx2="http://schemas.microsoft.com/office/drawing/2015/10/21/chartex" xmlns:cx3="http://schemas.microsoft.com/office/drawing/2016/5/9/chartex" xmlns:cx4="http://schemas.microsoft.com/office/drawing/2016/5/10/chartex" xmlns:cx5="http://schemas.microsoft.com/office/drawing/2016/5/11/chartex" xmlns:cx6="http://schemas.microsoft.com/office/drawing/2016/5/12/chartex" xmlns:cx7="http://schemas.microsoft.com/office/drawing/2016/5/13/chartex" xmlns:cx8="http://schemas.microsoft.com/office/drawing/2016/5/14/chartex" xmlns:mc="http://schemas.openxmlformats.org/markup-compatibility/2006" xmlns:aink="http://schemas.microsoft.com/office/drawing/2016/ink" xmlns:am3d="http://schemas.microsoft.com/office/drawing/2017/model3d" xmlns:o="urn:schemas-microsoft-com:office:office" xmlns:r="http://schemas.openxmlformats.org/officeDocument/2006/relationships" xmlns:m="http://schemas.openxmlformats.org/officeDocument/2006/math" xmlns:v="urn:schemas-microsoft-com:vml" xmlns:wp14="http://schemas.microsoft.com/office/word/2010/wordprocessingDrawing" xmlns:wp="http://schemas.openxmlformats.org/drawingml/2006/wordprocessingDrawing" xmlns:w10="urn:schemas-microsoft-com:office:word" xmlns:w="http://schemas.openxmlformats.org/wordprocessingml/2006/main" xmlns:w14="http://schemas.microsoft.com/office/word/2010/wordml" xmlns:w15="http://schemas.microsoft.com/office/word/2012/wordml" xmlns:w16cex="http://schemas.microsoft.com/office/word/2018/wordml/cex" xmlns:w16cid="http://schemas.microsoft.com/office/word/2016/wordml/cid" xmlns:w16="http://schemas.microsoft.com/office/word/2018/wordml" xmlns:w16sdtdh="http://schemas.microsoft.com/office/word/2020/wordml/sdtdatahash" xmlns:w16se="http://schemas.microsoft.com/office/word/2015/wordml/symex" xmlns:wpg="http://schemas.microsoft.com/office/word/2010/wordprocessingGroup" xmlns:wpi="http://schemas.microsoft.com/office/word/2010/wordprocessingInk" xmlns:wne="http://schemas.microsoft.com/office/word/2006/wordml" xmlns:wps="http://schemas.microsoft.com/office/word/2010/wordprocessingShape" mc:Ignorable="w14 w15 w16se w16cid w16 w16cex w16sdtdh wp14">
   <w:endnote w:type="separator" w:id="-1">
     <w:p>
       <w:pPr>
@@ -1736,7 +1726,7 @@
 </file>
 
 <file path=word/footnotes.xml><?xml version="1.0" encoding="utf-8"?>
-<w:footnotes xmlns:wpc="http://schemas.microsoft.com/office/word/2010/wordprocessingCanvas" xmlns:cx="http://schemas.microsoft.com/office/drawing/2014/chartex" xmlns:cx1="http://schemas.microsoft.com/office/drawing/2015/9/8/chartex" xmlns:cx2="http://schemas.microsoft.com/office/drawing/2015/10/21/chartex" xmlns:cx3="http://schemas.microsoft.com/office/drawing/2016/5/9/chartex" xmlns:cx4="http://schemas.microsoft.com/office/drawing/2016/5/10/chartex" xmlns:cx5="http://schemas.microsoft.com/office/drawing/2016/5/11/chartex" xmlns:cx6="http://schemas.microsoft.com/office/drawing/2016/5/12/chartex" xmlns:cx7="http://schemas.microsoft.com/office/drawing/2016/5/13/chartex" xmlns:cx8="http://schemas.microsoft.com/office/drawing/2016/5/14/chartex" xmlns:mc="http://schemas.openxmlformats.org/markup-compatibility/2006" xmlns:aink="http://schemas.microsoft.com/office/drawing/2016/ink" xmlns:am3d="http://schemas.microsoft.com/office/drawing/2017/model3d" xmlns:o="urn:schemas-microsoft-com:office:office" xmlns:r="http://schemas.openxmlformats.org/officeDocument/2006/relationships" xmlns:m="http://schemas.openxmlformats.org/officeDocument/2006/math" xmlns:v="urn:schemas-microsoft-com:vml" xmlns:wp14="http://schemas.microsoft.com/office/word/2010/wordprocessingDrawing" xmlns:wp="http://schemas.openxmlformats.org/drawingml/2006/wordprocessingDrawing" xmlns:w10="urn:schemas-microsoft-com:office:word" xmlns:w="http://schemas.openxmlformats.org/wordprocessingml/2006/main" xmlns:w14="http://schemas.microsoft.com/office/word/2010/wordml" xmlns:w15="http://schemas.microsoft.com/office/word/2012/wordml" xmlns:w16cex="http://schemas.microsoft.com/office/word/2018/wordml/cex" xmlns:w16cid="http://schemas.microsoft.com/office/word/2016/wordml/cid" xmlns:w16="http://schemas.microsoft.com/office/word/2018/wordml" xmlns:w16se="http://schemas.microsoft.com/office/word/2015/wordml/symex" xmlns:wpg="http://schemas.microsoft.com/office/word/2010/wordprocessingGroup" xmlns:wpi="http://schemas.microsoft.com/office/word/2010/wordprocessingInk" xmlns:wne="http://schemas.microsoft.com/office/word/2006/wordml" xmlns:wps="http://schemas.microsoft.com/office/word/2010/wordprocessingShape" mc:Ignorable="w14 w15 w16se w16cid w16 w16cex wp14">
+<w:footnotes xmlns:wpc="http://schemas.microsoft.com/office/word/2010/wordprocessingCanvas" xmlns:cx="http://schemas.microsoft.com/office/drawing/2014/chartex" xmlns:cx1="http://schemas.microsoft.com/office/drawing/2015/9/8/chartex" xmlns:cx2="http://schemas.microsoft.com/office/drawing/2015/10/21/chartex" xmlns:cx3="http://schemas.microsoft.com/office/drawing/2016/5/9/chartex" xmlns:cx4="http://schemas.microsoft.com/office/drawing/2016/5/10/chartex" xmlns:cx5="http://schemas.microsoft.com/office/drawing/2016/5/11/chartex" xmlns:cx6="http://schemas.microsoft.com/office/drawing/2016/5/12/chartex" xmlns:cx7="http://schemas.microsoft.com/office/drawing/2016/5/13/chartex" xmlns:cx8="http://schemas.microsoft.com/office/drawing/2016/5/14/chartex" xmlns:mc="http://schemas.openxmlformats.org/markup-compatibility/2006" xmlns:aink="http://schemas.microsoft.com/office/drawing/2016/ink" xmlns:am3d="http://schemas.microsoft.com/office/drawing/2017/model3d" xmlns:o="urn:schemas-microsoft-com:office:office" xmlns:r="http://schemas.openxmlformats.org/officeDocument/2006/relationships" xmlns:m="http://schemas.openxmlformats.org/officeDocument/2006/math" xmlns:v="urn:schemas-microsoft-com:vml" xmlns:wp14="http://schemas.microsoft.com/office/word/2010/wordprocessingDrawing" xmlns:wp="http://schemas.openxmlformats.org/drawingml/2006/wordprocessingDrawing" xmlns:w10="urn:schemas-microsoft-com:office:word" xmlns:w="http://schemas.openxmlformats.org/wordprocessingml/2006/main" xmlns:w14="http://schemas.microsoft.com/office/word/2010/wordml" xmlns:w15="http://schemas.microsoft.com/office/word/2012/wordml" xmlns:w16cex="http://schemas.microsoft.com/office/word/2018/wordml/cex" xmlns:w16cid="http://schemas.microsoft.com/office/word/2016/wordml/cid" xmlns:w16="http://schemas.microsoft.com/office/word/2018/wordml" xmlns:w16sdtdh="http://schemas.microsoft.com/office/word/2020/wordml/sdtdatahash" xmlns:w16se="http://schemas.microsoft.com/office/word/2015/wordml/symex" xmlns:wpg="http://schemas.microsoft.com/office/word/2010/wordprocessingGroup" xmlns:wpi="http://schemas.microsoft.com/office/word/2010/wordprocessingInk" xmlns:wne="http://schemas.microsoft.com/office/word/2006/wordml" xmlns:wps="http://schemas.microsoft.com/office/word/2010/wordprocessingShape" mc:Ignorable="w14 w15 w16se w16cid w16 w16cex w16sdtdh wp14">
   <w:footnote w:type="separator" w:id="-1">
     <w:p>
       <w:pPr>
@@ -1761,7 +1751,7 @@
 </file>
 
 <file path=word/header1.xml><?xml version="1.0" encoding="utf-8"?>
-<w:hdr xmlns:wpc="http://schemas.microsoft.com/office/word/2010/wordprocessingCanvas" xmlns:cx="http://schemas.microsoft.com/office/drawing/2014/chartex" xmlns:cx1="http://schemas.microsoft.com/office/drawing/2015/9/8/chartex" xmlns:cx2="http://schemas.microsoft.com/office/drawing/2015/10/21/chartex" xmlns:cx3="http://schemas.microsoft.com/office/drawing/2016/5/9/chartex" xmlns:cx4="http://schemas.microsoft.com/office/drawing/2016/5/10/chartex" xmlns:cx5="http://schemas.microsoft.com/office/drawing/2016/5/11/chartex" xmlns:cx6="http://schemas.microsoft.com/office/drawing/2016/5/12/chartex" xmlns:cx7="http://schemas.microsoft.com/office/drawing/2016/5/13/chartex" xmlns:cx8="http://schemas.microsoft.com/office/drawing/2016/5/14/chartex" xmlns:mc="http://schemas.openxmlformats.org/markup-compatibility/2006" xmlns:aink="http://schemas.microsoft.com/office/drawing/2016/ink" xmlns:am3d="http://schemas.microsoft.com/office/drawing/2017/model3d" xmlns:o="urn:schemas-microsoft-com:office:office" xmlns:r="http://schemas.openxmlformats.org/officeDocument/2006/relationships" xmlns:m="http://schemas.openxmlformats.org/officeDocument/2006/math" xmlns:v="urn:schemas-microsoft-com:vml" xmlns:wp14="http://schemas.microsoft.com/office/word/2010/wordprocessingDrawing" xmlns:wp="http://schemas.openxmlformats.org/drawingml/2006/wordprocessingDrawing" xmlns:w10="urn:schemas-microsoft-com:office:word" xmlns:w="http://schemas.openxmlformats.org/wordprocessingml/2006/main" xmlns:w14="http://schemas.microsoft.com/office/word/2010/wordml" xmlns:w15="http://schemas.microsoft.com/office/word/2012/wordml" xmlns:w16cex="http://schemas.microsoft.com/office/word/2018/wordml/cex" xmlns:w16cid="http://schemas.microsoft.com/office/word/2016/wordml/cid" xmlns:w16="http://schemas.microsoft.com/office/word/2018/wordml" xmlns:w16se="http://schemas.microsoft.com/office/word/2015/wordml/symex" xmlns:wpg="http://schemas.microsoft.com/office/word/2010/wordprocessingGroup" xmlns:wpi="http://schemas.microsoft.com/office/word/2010/wordprocessingInk" xmlns:wne="http://schemas.microsoft.com/office/word/2006/wordml" xmlns:wps="http://schemas.microsoft.com/office/word/2010/wordprocessingShape" mc:Ignorable="w14 w15 w16se w16cid w16 w16cex wp14">
+<w:hdr xmlns:wpc="http://schemas.microsoft.com/office/word/2010/wordprocessingCanvas" xmlns:cx="http://schemas.microsoft.com/office/drawing/2014/chartex" xmlns:cx1="http://schemas.microsoft.com/office/drawing/2015/9/8/chartex" xmlns:cx2="http://schemas.microsoft.com/office/drawing/2015/10/21/chartex" xmlns:cx3="http://schemas.microsoft.com/office/drawing/2016/5/9/chartex" xmlns:cx4="http://schemas.microsoft.com/office/drawing/2016/5/10/chartex" xmlns:cx5="http://schemas.microsoft.com/office/drawing/2016/5/11/chartex" xmlns:cx6="http://schemas.microsoft.com/office/drawing/2016/5/12/chartex" xmlns:cx7="http://schemas.microsoft.com/office/drawing/2016/5/13/chartex" xmlns:cx8="http://schemas.microsoft.com/office/drawing/2016/5/14/chartex" xmlns:mc="http://schemas.openxmlformats.org/markup-compatibility/2006" xmlns:aink="http://schemas.microsoft.com/office/drawing/2016/ink" xmlns:am3d="http://schemas.microsoft.com/office/drawing/2017/model3d" xmlns:o="urn:schemas-microsoft-com:office:office" xmlns:r="http://schemas.openxmlformats.org/officeDocument/2006/relationships" xmlns:m="http://schemas.openxmlformats.org/officeDocument/2006/math" xmlns:v="urn:schemas-microsoft-com:vml" xmlns:wp14="http://schemas.microsoft.com/office/word/2010/wordprocessingDrawing" xmlns:wp="http://schemas.openxmlformats.org/drawingml/2006/wordprocessingDrawing" xmlns:w10="urn:schemas-microsoft-com:office:word" xmlns:w="http://schemas.openxmlformats.org/wordprocessingml/2006/main" xmlns:w14="http://schemas.microsoft.com/office/word/2010/wordml" xmlns:w15="http://schemas.microsoft.com/office/word/2012/wordml" xmlns:w16cex="http://schemas.microsoft.com/office/word/2018/wordml/cex" xmlns:w16cid="http://schemas.microsoft.com/office/word/2016/wordml/cid" xmlns:w16="http://schemas.microsoft.com/office/word/2018/wordml" xmlns:w16sdtdh="http://schemas.microsoft.com/office/word/2020/wordml/sdtdatahash" xmlns:w16se="http://schemas.microsoft.com/office/word/2015/wordml/symex" xmlns:wpg="http://schemas.microsoft.com/office/word/2010/wordprocessingGroup" xmlns:wpi="http://schemas.microsoft.com/office/word/2010/wordprocessingInk" xmlns:wne="http://schemas.microsoft.com/office/word/2006/wordml" xmlns:wps="http://schemas.microsoft.com/office/word/2010/wordprocessingShape" mc:Ignorable="w14 w15 w16se w16cid w16 w16cex w16sdtdh wp14">
   <w:p>
     <w:pPr>
       <w:pStyle w:val="Header"/>
@@ -1782,7 +1772,7 @@
 </file>
 
 <file path=word/styles.xml><?xml version="1.0" encoding="utf-8"?>
-<w:styles xmlns:mc="http://schemas.openxmlformats.org/markup-compatibility/2006" xmlns:r="http://schemas.openxmlformats.org/officeDocument/2006/relationships" xmlns:w="http://schemas.openxmlformats.org/wordprocessingml/2006/main" xmlns:w14="http://schemas.microsoft.com/office/word/2010/wordml" xmlns:w15="http://schemas.microsoft.com/office/word/2012/wordml" xmlns:w16cex="http://schemas.microsoft.com/office/word/2018/wordml/cex" xmlns:w16cid="http://schemas.microsoft.com/office/word/2016/wordml/cid" xmlns:w16="http://schemas.microsoft.com/office/word/2018/wordml" xmlns:w16se="http://schemas.microsoft.com/office/word/2015/wordml/symex" mc:Ignorable="w14 w15 w16se w16cid w16 w16cex">
+<w:styles xmlns:mc="http://schemas.openxmlformats.org/markup-compatibility/2006" xmlns:r="http://schemas.openxmlformats.org/officeDocument/2006/relationships" xmlns:w="http://schemas.openxmlformats.org/wordprocessingml/2006/main" xmlns:w14="http://schemas.microsoft.com/office/word/2010/wordml" xmlns:w15="http://schemas.microsoft.com/office/word/2012/wordml" xmlns:w16cex="http://schemas.microsoft.com/office/word/2018/wordml/cex" xmlns:w16cid="http://schemas.microsoft.com/office/word/2016/wordml/cid" xmlns:w16="http://schemas.microsoft.com/office/word/2018/wordml" xmlns:w16sdtdh="http://schemas.microsoft.com/office/word/2020/wordml/sdtdatahash" xmlns:w16se="http://schemas.microsoft.com/office/word/2015/wordml/symex" mc:Ignorable="w14 w15 w16se w16cid w16 w16cex w16sdtdh">
   <w:docDefaults>
     <w:rPrDefault>
       <w:rPr>

--- a/32 Opdrachten Module 3/00 Opdrachten/InlevertemplateModule3.docx
+++ b/32 Opdrachten Module 3/00 Opdrachten/InlevertemplateModule3.docx
@@ -145,42 +145,27 @@
           <w:iCs/>
         </w:rPr>
       </w:pPr>
-      <w:r>
-        <w:rPr>
-          <w:b/>
-          <w:iCs/>
-        </w:rPr>
-        <w:t>M3.1b) Maak een grafiek met de datapunten, de foutenvlaggen en het fit resultaat.</w:t>
-      </w:r>
-    </w:p>
-    <w:p>
-      <w:pPr>
-        <w:rPr>
-          <w:bCs/>
-          <w:iCs/>
-        </w:rPr>
-      </w:pPr>
-      <w:r>
-        <w:rPr>
-          <w:bCs/>
-          <w:iCs/>
-        </w:rPr>
-        <w:t xml:space="preserve">Grafiek </w:t>
-      </w:r>
-    </w:p>
-    <w:p>
-      <w:pPr>
-        <w:rPr>
-          <w:b/>
-          <w:iCs/>
-        </w:rPr>
-      </w:pPr>
-      <w:r>
-        <w:rPr>
-          <w:b/>
-          <w:iCs/>
-        </w:rPr>
-        <w:t xml:space="preserve">M3.1c) Maak een grafiek waarin je de waarde voor </w:t>
+    </w:p>
+    <w:p>
+      <w:pPr>
+        <w:rPr>
+          <w:b/>
+          <w:iCs/>
+        </w:rPr>
+      </w:pPr>
+      <w:r>
+        <w:rPr>
+          <w:b/>
+          <w:iCs/>
+        </w:rPr>
+        <w:t xml:space="preserve">M3.1b) </w:t>
+      </w:r>
+      <w:r>
+        <w:rPr>
+          <w:b/>
+          <w:iCs/>
+        </w:rPr>
+        <w:t xml:space="preserve">Wat is de waarde voor de geminimaliseerde  </w:t>
       </w:r>
       <m:oMath>
         <m:sSup>
@@ -221,115 +206,67 @@
       </m:oMath>
       <w:r>
         <w:rPr>
-          <w:b/>
-          <w:iCs/>
-        </w:rPr>
-        <w:t xml:space="preserve"> uitzet tegen </w:t>
-      </w:r>
-      <w:r>
-        <w:rPr>
-          <w:b/>
-          <w:i/>
-          <w:lang w:val="el-GR"/>
-        </w:rPr>
-        <w:t>σ</w:t>
-      </w:r>
-      <w:r>
-        <w:rPr>
-          <w:b/>
-          <w:iCs/>
-        </w:rPr>
-        <w:t>.</w:t>
-      </w:r>
-      <w:r>
-        <w:rPr>
-          <w:b/>
-          <w:iCs/>
-          <w:lang w:val="el-GR"/>
-        </w:rPr>
-        <w:t xml:space="preserve"> </w:t>
-      </w:r>
-      <w:r>
-        <w:rPr>
-          <w:b/>
-          <w:iCs/>
-        </w:rPr>
-        <w:t xml:space="preserve">Bij welke waarde van </w:t>
+          <w:rFonts w:eastAsiaTheme="minorEastAsia"/>
+          <w:b/>
+          <w:iCs/>
+        </w:rPr>
+        <w:t xml:space="preserve">? Noteer ook hoeveel vrijheidsgraden er zijn en bereken de </w:t>
       </w:r>
       <m:oMath>
-        <m:sSup>
-          <m:sSupPr>
+        <m:sSubSup>
+          <m:sSubSupPr>
             <m:ctrlPr>
               <w:rPr>
-                <w:rFonts w:ascii="Cambria Math" w:hAnsi="Cambria Math"/>
+                <w:rFonts w:ascii="Cambria Math" w:eastAsiaTheme="minorEastAsia" w:hAnsi="Cambria Math"/>
                 <w:b/>
                 <w:i/>
                 <w:iCs/>
               </w:rPr>
             </m:ctrlPr>
-          </m:sSupPr>
+          </m:sSubSupPr>
           <m:e>
             <m:r>
               <m:rPr>
                 <m:sty m:val="bi"/>
               </m:rPr>
               <w:rPr>
-                <w:rFonts w:ascii="Cambria Math" w:hAnsi="Cambria Math"/>
-                <w:lang w:val="el-GR"/>
+                <w:rFonts w:ascii="Cambria Math" w:eastAsiaTheme="minorEastAsia" w:hAnsi="Cambria Math"/>
               </w:rPr>
               <m:t>χ</m:t>
             </m:r>
           </m:e>
+          <m:sub>
+            <m:r>
+              <m:rPr>
+                <m:sty m:val="bi"/>
+              </m:rPr>
+              <w:rPr>
+                <w:rFonts w:ascii="Cambria Math" w:eastAsiaTheme="minorEastAsia" w:hAnsi="Cambria Math"/>
+                <w:lang w:val="el-GR"/>
+              </w:rPr>
+              <m:t>ν</m:t>
+            </m:r>
+          </m:sub>
           <m:sup>
             <m:r>
               <m:rPr>
                 <m:sty m:val="bi"/>
               </m:rPr>
               <w:rPr>
-                <w:rFonts w:ascii="Cambria Math" w:hAnsi="Cambria Math"/>
+                <w:rFonts w:ascii="Cambria Math" w:eastAsiaTheme="minorEastAsia" w:hAnsi="Cambria Math"/>
               </w:rPr>
               <m:t>2</m:t>
             </m:r>
           </m:sup>
-        </m:sSup>
+        </m:sSubSup>
       </m:oMath>
       <w:r>
         <w:rPr>
-          <w:b/>
-          <w:iCs/>
-        </w:rPr>
-        <w:t xml:space="preserve"> vind je </w:t>
-      </w:r>
-      <m:oMath>
-        <m:acc>
-          <m:accPr>
-            <m:ctrlPr>
-              <w:rPr>
-                <w:rFonts w:ascii="Cambria Math" w:hAnsi="Cambria Math"/>
-                <w:b/>
-                <w:i/>
-              </w:rPr>
-            </m:ctrlPr>
-          </m:accPr>
-          <m:e>
-            <m:r>
-              <m:rPr>
-                <m:sty m:val="bi"/>
-              </m:rPr>
-              <w:rPr>
-                <w:rFonts w:ascii="Cambria Math" w:hAnsi="Cambria Math"/>
-              </w:rPr>
-              <m:t>σ</m:t>
-            </m:r>
-          </m:e>
-        </m:acc>
-      </m:oMath>
-      <w:r>
-        <w:rPr>
-          <w:b/>
-          <w:lang w:val="el-GR"/>
-        </w:rPr>
-        <w:t>?</w:t>
+          <w:rFonts w:eastAsiaTheme="minorEastAsia"/>
+          <w:b/>
+          <w:iCs/>
+        </w:rPr>
+        <w:t>.</w:t>
       </w:r>
     </w:p>
     <w:p>
@@ -389,6 +326,217 @@
           <w:iCs/>
         </w:rPr>
       </w:pPr>
+      <m:oMathPara>
+        <m:oMathParaPr>
+          <m:jc m:val="left"/>
+        </m:oMathParaPr>
+        <m:oMath>
+          <m:sSubSup>
+            <m:sSubSupPr>
+              <m:ctrlPr>
+                <w:rPr>
+                  <w:rFonts w:ascii="Cambria Math" w:eastAsiaTheme="minorEastAsia" w:hAnsi="Cambria Math"/>
+                  <w:bCs/>
+                  <w:i/>
+                  <w:iCs/>
+                </w:rPr>
+              </m:ctrlPr>
+            </m:sSubSupPr>
+            <m:e>
+              <m:r>
+                <w:rPr>
+                  <w:rFonts w:ascii="Cambria Math" w:eastAsiaTheme="minorEastAsia" w:hAnsi="Cambria Math"/>
+                </w:rPr>
+                <m:t>χ</m:t>
+              </m:r>
+            </m:e>
+            <m:sub>
+              <m:r>
+                <w:rPr>
+                  <w:rFonts w:ascii="Cambria Math" w:eastAsiaTheme="minorEastAsia" w:hAnsi="Cambria Math"/>
+                  <w:lang w:val="el-GR"/>
+                </w:rPr>
+                <m:t>ν</m:t>
+              </m:r>
+            </m:sub>
+            <m:sup>
+              <m:r>
+                <w:rPr>
+                  <w:rFonts w:ascii="Cambria Math" w:eastAsiaTheme="minorEastAsia" w:hAnsi="Cambria Math"/>
+                </w:rPr>
+                <m:t>2</m:t>
+              </m:r>
+            </m:sup>
+          </m:sSubSup>
+          <m:r>
+            <w:rPr>
+              <w:rFonts w:ascii="Cambria Math" w:hAnsi="Cambria Math"/>
+            </w:rPr>
+            <m:t>=</m:t>
+          </m:r>
+        </m:oMath>
+      </m:oMathPara>
+    </w:p>
+    <w:p>
+      <w:pPr>
+        <w:rPr>
+          <w:bCs/>
+          <w:iCs/>
+        </w:rPr>
+      </w:pPr>
+      <m:oMathPara>
+        <m:oMathParaPr>
+          <m:jc m:val="left"/>
+        </m:oMathParaPr>
+        <m:oMath>
+          <m:r>
+            <w:rPr>
+              <w:rFonts w:ascii="Cambria Math" w:hAnsi="Cambria Math"/>
+            </w:rPr>
+            <m:t>ν</m:t>
+          </m:r>
+          <m:r>
+            <w:rPr>
+              <w:rFonts w:ascii="Cambria Math" w:hAnsi="Cambria Math"/>
+            </w:rPr>
+            <m:t>=</m:t>
+          </m:r>
+        </m:oMath>
+      </m:oMathPara>
+    </w:p>
+    <w:p>
+      <w:pPr>
+        <w:rPr>
+          <w:bCs/>
+          <w:iCs/>
+        </w:rPr>
+      </w:pPr>
+      <w:r>
+        <w:rPr>
+          <w:b/>
+          <w:iCs/>
+        </w:rPr>
+        <w:t xml:space="preserve">M3.1c) Maak een grafiek waarin je de waarde voor </w:t>
+      </w:r>
+      <m:oMath>
+        <m:sSup>
+          <m:sSupPr>
+            <m:ctrlPr>
+              <w:rPr>
+                <w:rFonts w:ascii="Cambria Math" w:hAnsi="Cambria Math"/>
+                <w:b/>
+                <w:i/>
+                <w:iCs/>
+              </w:rPr>
+            </m:ctrlPr>
+          </m:sSupPr>
+          <m:e>
+            <m:r>
+              <m:rPr>
+                <m:sty m:val="bi"/>
+              </m:rPr>
+              <w:rPr>
+                <w:rFonts w:ascii="Cambria Math" w:hAnsi="Cambria Math"/>
+                <w:lang w:val="el-GR"/>
+              </w:rPr>
+              <m:t>χ</m:t>
+            </m:r>
+          </m:e>
+          <m:sup>
+            <m:r>
+              <m:rPr>
+                <m:sty m:val="bi"/>
+              </m:rPr>
+              <w:rPr>
+                <w:rFonts w:ascii="Cambria Math" w:hAnsi="Cambria Math"/>
+              </w:rPr>
+              <m:t>2</m:t>
+            </m:r>
+          </m:sup>
+        </m:sSup>
+      </m:oMath>
+      <w:r>
+        <w:rPr>
+          <w:b/>
+          <w:iCs/>
+        </w:rPr>
+        <w:t xml:space="preserve"> uitzet tegen </w:t>
+      </w:r>
+      <w:r>
+        <w:rPr>
+          <w:b/>
+          <w:i/>
+          <w:lang w:val="el-GR"/>
+        </w:rPr>
+        <w:t>σ</w:t>
+      </w:r>
+      <w:r>
+        <w:rPr>
+          <w:b/>
+          <w:iCs/>
+        </w:rPr>
+        <w:t>.</w:t>
+      </w:r>
+      <w:r>
+        <w:rPr>
+          <w:b/>
+          <w:iCs/>
+          <w:lang w:val="el-GR"/>
+        </w:rPr>
+        <w:t xml:space="preserve"> </w:t>
+      </w:r>
+    </w:p>
+    <w:p>
+      <w:pPr>
+        <w:rPr>
+          <w:b/>
+          <w:iCs/>
+        </w:rPr>
+      </w:pPr>
+      <w:r>
+        <w:rPr>
+          <w:bCs/>
+          <w:iCs/>
+        </w:rPr>
+        <w:t>Grafiek</w:t>
+      </w:r>
+    </w:p>
+    <w:p>
+      <w:pPr>
+        <w:rPr>
+          <w:b/>
+          <w:iCs/>
+        </w:rPr>
+      </w:pPr>
+      <w:r>
+        <w:rPr>
+          <w:b/>
+          <w:iCs/>
+        </w:rPr>
+        <w:t>M3.1</w:t>
+      </w:r>
+      <w:r>
+        <w:rPr>
+          <w:b/>
+          <w:iCs/>
+        </w:rPr>
+        <w:t>d</w:t>
+      </w:r>
+      <w:r>
+        <w:rPr>
+          <w:b/>
+          <w:iCs/>
+        </w:rPr>
+        <w:t>) Maak een grafiek met de datapunten, de foutenvlaggen en het fit resultaat.</w:t>
+      </w:r>
+    </w:p>
+    <w:p>
+      <w:pPr>
+        <w:rPr>
+          <w:bCs/>
+          <w:iCs/>
+        </w:rPr>
+      </w:pPr>
       <w:r>
         <w:rPr>
           <w:bCs/>
@@ -409,7 +557,21 @@
           <w:b/>
           <w:iCs/>
         </w:rPr>
-        <w:t xml:space="preserve">M3.1d) Controleer of jouw gefitte waarde van </w:t>
+        <w:t>M3.1</w:t>
+      </w:r>
+      <w:r>
+        <w:rPr>
+          <w:b/>
+          <w:iCs/>
+        </w:rPr>
+        <w:t>e</w:t>
+      </w:r>
+      <w:r>
+        <w:rPr>
+          <w:b/>
+          <w:iCs/>
+        </w:rPr>
+        <w:t xml:space="preserve">) Controleer of jouw gefitte waarde van </w:t>
       </w:r>
       <m:oMath>
         <m:acc>
@@ -442,12 +604,21 @@
         </w:rPr>
         <w:t xml:space="preserve"> </w:t>
       </w:r>
-      <w:r>
-        <w:rPr>
-          <w:b/>
-          <w:iCs/>
-        </w:rPr>
-        <w:t>overeen komt met je uitkomst. Je verwacht altijd nog wel wat verschillen te zien - vooral omdat de onzekerheden op de waardes van `</w:t>
+      <w:proofErr w:type="gramStart"/>
+      <w:r>
+        <w:rPr>
+          <w:b/>
+          <w:iCs/>
+        </w:rPr>
+        <w:t>overeen komt</w:t>
+      </w:r>
+      <w:proofErr w:type="gramEnd"/>
+      <w:r>
+        <w:rPr>
+          <w:b/>
+          <w:iCs/>
+        </w:rPr>
+        <w:t xml:space="preserve"> met je uitkomst. Je verwacht altijd nog wel wat verschillen te zien - vooral omdat de onzekerheden op de waardes van `</w:t>
       </w:r>
       <w:proofErr w:type="spellStart"/>
       <w:r>
@@ -493,7 +664,21 @@
           <w:b/>
           <w:iCs/>
         </w:rPr>
-        <w:t xml:space="preserve">M3.1e) Vind nu de meest optimale waarde van </w:t>
+        <w:t>M3.1</w:t>
+      </w:r>
+      <w:r>
+        <w:rPr>
+          <w:b/>
+          <w:iCs/>
+        </w:rPr>
+        <w:t>f</w:t>
+      </w:r>
+      <w:r>
+        <w:rPr>
+          <w:b/>
+          <w:iCs/>
+        </w:rPr>
+        <w:t xml:space="preserve">) Vind nu de meest optimale waarde van </w:t>
       </w:r>
       <m:oMath>
         <m:acc>
@@ -702,7 +887,21 @@
           <w:b/>
           <w:iCs/>
         </w:rPr>
-        <w:t>M3.1f) Maak nu een grafiek met de datapunten, de foutenvlaggen en het fit resultaat voor de dataset met reële foutenvlaggen.</w:t>
+        <w:t>M3.1</w:t>
+      </w:r>
+      <w:r>
+        <w:rPr>
+          <w:b/>
+          <w:iCs/>
+        </w:rPr>
+        <w:t>g</w:t>
+      </w:r>
+      <w:r>
+        <w:rPr>
+          <w:b/>
+          <w:iCs/>
+        </w:rPr>
+        <w:t>) Maak nu een grafiek met de datapunten, de foutenvlaggen en het fit resultaat voor de dataset met reële foutenvlaggen.</w:t>
       </w:r>
     </w:p>
     <w:p>
@@ -732,7 +931,21 @@
           <w:b/>
           <w:iCs/>
         </w:rPr>
-        <w:t xml:space="preserve">M3.1g) Vergelijk nu de gevonden </w:t>
+        <w:t>M3.1</w:t>
+      </w:r>
+      <w:r>
+        <w:rPr>
+          <w:b/>
+          <w:iCs/>
+        </w:rPr>
+        <w:t>h</w:t>
+      </w:r>
+      <w:r>
+        <w:rPr>
+          <w:b/>
+          <w:iCs/>
+        </w:rPr>
+        <w:t xml:space="preserve">) Vergelijk nu de gevonden </w:t>
       </w:r>
       <m:oMath>
         <m:acc>
@@ -831,7 +1044,74 @@
           <w:b/>
           <w:iCs/>
         </w:rPr>
-        <w:t xml:space="preserve">M3.1h) Bereken nu de gereduceerde </w:t>
+        <w:t>M3.1</w:t>
+      </w:r>
+      <w:r>
+        <w:rPr>
+          <w:b/>
+          <w:iCs/>
+        </w:rPr>
+        <w:t>i</w:t>
+      </w:r>
+      <w:r>
+        <w:rPr>
+          <w:b/>
+          <w:iCs/>
+        </w:rPr>
+        <w:t xml:space="preserve">) Bereken nu de gereduceerde </w:t>
+      </w:r>
+      <m:oMath>
+        <m:sSubSup>
+          <m:sSubSupPr>
+            <m:ctrlPr>
+              <w:rPr>
+                <w:rFonts w:ascii="Cambria Math" w:eastAsiaTheme="minorEastAsia" w:hAnsi="Cambria Math"/>
+                <w:bCs/>
+                <w:i/>
+                <w:iCs/>
+              </w:rPr>
+            </m:ctrlPr>
+          </m:sSubSupPr>
+          <m:e>
+            <m:r>
+              <w:rPr>
+                <w:rFonts w:ascii="Cambria Math" w:eastAsiaTheme="minorEastAsia" w:hAnsi="Cambria Math"/>
+              </w:rPr>
+              <m:t>χ</m:t>
+            </m:r>
+          </m:e>
+          <m:sub>
+            <m:r>
+              <w:rPr>
+                <w:rFonts w:ascii="Cambria Math" w:eastAsiaTheme="minorEastAsia" w:hAnsi="Cambria Math"/>
+                <w:lang w:val="el-GR"/>
+              </w:rPr>
+              <m:t>ν</m:t>
+            </m:r>
+          </m:sub>
+          <m:sup>
+            <m:r>
+              <w:rPr>
+                <w:rFonts w:ascii="Cambria Math" w:eastAsiaTheme="minorEastAsia" w:hAnsi="Cambria Math"/>
+              </w:rPr>
+              <m:t>2</m:t>
+            </m:r>
+          </m:sup>
+        </m:sSubSup>
+      </m:oMath>
+      <w:r>
+        <w:rPr>
+          <w:b/>
+          <w:iCs/>
+        </w:rPr>
+        <w:t xml:space="preserve"> </w:t>
+      </w:r>
+      <w:r>
+        <w:rPr>
+          <w:b/>
+          <w:iCs/>
+        </w:rPr>
+        <w:t xml:space="preserve">dat wil zeggen corrigeer de gevonden </w:t>
       </w:r>
       <m:oMath>
         <m:sSup>
@@ -875,313 +1155,88 @@
           <w:b/>
           <w:iCs/>
         </w:rPr>
-        <w:t xml:space="preserve"> </w:t>
-      </w:r>
-      <w:r>
-        <w:rPr>
-          <w:b/>
-          <w:iCs/>
-        </w:rPr>
-        <w:t xml:space="preserve">dat wil zeggen corrigeer de gevonden </w:t>
-      </w:r>
-      <m:oMath>
-        <m:sSup>
-          <m:sSupPr>
-            <m:ctrlPr>
-              <w:rPr>
-                <w:rFonts w:ascii="Cambria Math" w:hAnsi="Cambria Math"/>
-                <w:b/>
-                <w:i/>
-                <w:iCs/>
-              </w:rPr>
-            </m:ctrlPr>
-          </m:sSupPr>
-          <m:e>
-            <m:r>
-              <m:rPr>
-                <m:sty m:val="bi"/>
-              </m:rPr>
-              <w:rPr>
-                <w:rFonts w:ascii="Cambria Math" w:hAnsi="Cambria Math"/>
-                <w:lang w:val="el-GR"/>
-              </w:rPr>
-              <m:t>χ</m:t>
-            </m:r>
-          </m:e>
-          <m:sup>
-            <m:r>
-              <m:rPr>
-                <m:sty m:val="bi"/>
-              </m:rPr>
-              <w:rPr>
-                <w:rFonts w:ascii="Cambria Math" w:hAnsi="Cambria Math"/>
-              </w:rPr>
-              <m:t>2</m:t>
-            </m:r>
-          </m:sup>
-        </m:sSup>
-      </m:oMath>
-      <w:r>
-        <w:rPr>
-          <w:b/>
-          <w:iCs/>
-        </w:rPr>
-        <w:t xml:space="preserve">voor het aantal vrijheidsgraden van de fit. Interpreteer nu deze </w:t>
-      </w:r>
-      <m:oMath>
-        <m:sSup>
-          <m:sSupPr>
-            <m:ctrlPr>
-              <w:rPr>
-                <w:rFonts w:ascii="Cambria Math" w:hAnsi="Cambria Math"/>
-                <w:b/>
-                <w:i/>
-                <w:iCs/>
-              </w:rPr>
-            </m:ctrlPr>
-          </m:sSupPr>
-          <m:e>
-            <m:r>
-              <m:rPr>
-                <m:sty m:val="bi"/>
-              </m:rPr>
-              <w:rPr>
-                <w:rFonts w:ascii="Cambria Math" w:hAnsi="Cambria Math"/>
-                <w:lang w:val="el-GR"/>
-              </w:rPr>
-              <m:t>χ</m:t>
-            </m:r>
-          </m:e>
-          <m:sup>
-            <m:r>
-              <m:rPr>
-                <m:sty m:val="bi"/>
-              </m:rPr>
-              <w:rPr>
-                <w:rFonts w:ascii="Cambria Math" w:hAnsi="Cambria Math"/>
-              </w:rPr>
-              <m:t>2</m:t>
-            </m:r>
-          </m:sup>
-        </m:sSup>
-        <m:r>
-          <m:rPr>
-            <m:sty m:val="bi"/>
-          </m:rPr>
-          <w:rPr>
-            <w:rFonts w:ascii="Cambria Math" w:hAnsi="Cambria Math"/>
-          </w:rPr>
-          <m:t>/df</m:t>
-        </m:r>
-      </m:oMath>
-      <w:r>
-        <w:rPr>
-          <w:b/>
-          <w:iCs/>
-        </w:rPr>
-        <w:t xml:space="preserve">. </w:t>
-      </w:r>
-      <w:r>
-        <w:rPr>
-          <w:b/>
-          <w:iCs/>
-        </w:rPr>
-        <w:br/>
-      </w:r>
-      <w:r>
-        <w:rPr>
-          <w:b/>
-          <w:iCs/>
-        </w:rPr>
-        <w:t xml:space="preserve">Is deze beter of slechter dan een </w:t>
-      </w:r>
-      <m:oMath>
-        <m:sSup>
-          <m:sSupPr>
-            <m:ctrlPr>
-              <w:rPr>
-                <w:rFonts w:ascii="Cambria Math" w:hAnsi="Cambria Math"/>
-                <w:b/>
-                <w:i/>
-                <w:iCs/>
-              </w:rPr>
-            </m:ctrlPr>
-          </m:sSupPr>
-          <m:e>
-            <m:r>
-              <m:rPr>
-                <m:sty m:val="bi"/>
-              </m:rPr>
-              <w:rPr>
-                <w:rFonts w:ascii="Cambria Math" w:hAnsi="Cambria Math"/>
-                <w:lang w:val="el-GR"/>
-              </w:rPr>
-              <m:t>χ</m:t>
-            </m:r>
-          </m:e>
-          <m:sup>
-            <m:r>
-              <m:rPr>
-                <m:sty m:val="bi"/>
-              </m:rPr>
-              <w:rPr>
-                <w:rFonts w:ascii="Cambria Math" w:hAnsi="Cambria Math"/>
-              </w:rPr>
-              <m:t>2</m:t>
-            </m:r>
-          </m:sup>
-        </m:sSup>
-        <m:r>
-          <m:rPr>
-            <m:sty m:val="bi"/>
-          </m:rPr>
-          <w:rPr>
-            <w:rFonts w:ascii="Cambria Math" w:eastAsiaTheme="minorEastAsia" w:hAnsi="Cambria Math"/>
-          </w:rPr>
-          <m:t>/df</m:t>
-        </m:r>
-      </m:oMath>
-      <w:r>
-        <w:rPr>
-          <w:b/>
-          <w:iCs/>
-        </w:rPr>
-        <w:t xml:space="preserve"> </w:t>
-      </w:r>
-      <w:r>
-        <w:rPr>
-          <w:b/>
-          <w:iCs/>
-        </w:rPr>
-        <w:t>= 0.1? Zoals gebruikelijk, beredeneer je antwoord.</w:t>
-      </w:r>
-    </w:p>
-    <w:p>
-      <w:pPr>
+        <w:t>voor het aantal vrijheidsgraden van de fit</w:t>
+      </w:r>
+      <w:r>
+        <w:rPr>
+          <w:b/>
+          <w:iCs/>
+        </w:rPr>
+        <w:t xml:space="preserve">. Is deze beter of slechter dan de gevonden waarde in opgave b. Geef hiervoor een verklaring. </w:t>
+      </w:r>
+    </w:p>
+    <w:p>
+      <w:pPr>
+        <w:rPr>
+          <w:b/>
+          <w:iCs/>
+        </w:rPr>
+      </w:pPr>
+      <m:oMathPara>
+        <m:oMathParaPr>
+          <m:jc m:val="left"/>
+        </m:oMathParaPr>
+        <m:oMath>
+          <m:sSubSup>
+            <m:sSubSupPr>
+              <m:ctrlPr>
+                <w:rPr>
+                  <w:rFonts w:ascii="Cambria Math" w:eastAsiaTheme="minorEastAsia" w:hAnsi="Cambria Math"/>
+                  <w:bCs/>
+                  <w:i/>
+                  <w:iCs/>
+                </w:rPr>
+              </m:ctrlPr>
+            </m:sSubSupPr>
+            <m:e>
+              <m:r>
+                <w:rPr>
+                  <w:rFonts w:ascii="Cambria Math" w:eastAsiaTheme="minorEastAsia" w:hAnsi="Cambria Math"/>
+                </w:rPr>
+                <m:t>χ</m:t>
+              </m:r>
+            </m:e>
+            <m:sub>
+              <m:r>
+                <w:rPr>
+                  <w:rFonts w:ascii="Cambria Math" w:eastAsiaTheme="minorEastAsia" w:hAnsi="Cambria Math"/>
+                  <w:lang w:val="el-GR"/>
+                </w:rPr>
+                <m:t>ν</m:t>
+              </m:r>
+            </m:sub>
+            <m:sup>
+              <m:r>
+                <w:rPr>
+                  <w:rFonts w:ascii="Cambria Math" w:eastAsiaTheme="minorEastAsia" w:hAnsi="Cambria Math"/>
+                </w:rPr>
+                <m:t>2</m:t>
+              </m:r>
+            </m:sup>
+          </m:sSubSup>
+          <m:r>
+            <w:rPr>
+              <w:rFonts w:ascii="Cambria Math" w:hAnsi="Cambria Math"/>
+            </w:rPr>
+            <m:t>=</m:t>
+          </m:r>
+        </m:oMath>
+      </m:oMathPara>
+    </w:p>
+    <w:p>
+      <w:pPr>
+        <w:rPr>
+          <w:bCs/>
+          <w:iCs/>
+        </w:rPr>
+      </w:pPr>
+      <w:r>
         <w:rPr>
           <w:rFonts w:eastAsiaTheme="minorEastAsia"/>
           <w:bCs/>
           <w:iCs/>
         </w:rPr>
-      </w:pPr>
-      <w:r>
-        <w:rPr>
-          <w:bCs/>
-          <w:iCs/>
-        </w:rPr>
-        <w:t xml:space="preserve">Aantal vrijheidsgraden =    </w:t>
-      </w:r>
-      <w:r>
-        <w:rPr>
-          <w:bCs/>
-          <w:iCs/>
-        </w:rPr>
-        <w:tab/>
-      </w:r>
-      <w:r>
-        <w:rPr>
-          <w:bCs/>
-          <w:iCs/>
-        </w:rPr>
-        <w:tab/>
-      </w:r>
-      <w:r>
-        <w:rPr>
-          <w:bCs/>
-          <w:iCs/>
-        </w:rPr>
-        <w:tab/>
-      </w:r>
-      <w:r>
-        <w:rPr>
-          <w:bCs/>
-          <w:iCs/>
-        </w:rPr>
-        <w:tab/>
-      </w:r>
-      <m:oMath>
-        <m:sSup>
-          <m:sSupPr>
-            <m:ctrlPr>
-              <w:rPr>
-                <w:rFonts w:ascii="Cambria Math" w:hAnsi="Cambria Math"/>
-                <w:bCs/>
-                <w:i/>
-                <w:iCs/>
-              </w:rPr>
-            </m:ctrlPr>
-          </m:sSupPr>
-          <m:e>
-            <m:r>
-              <w:rPr>
-                <w:rFonts w:ascii="Cambria Math" w:hAnsi="Cambria Math"/>
-                <w:lang w:val="el-GR"/>
-              </w:rPr>
-              <m:t>χ</m:t>
-            </m:r>
-          </m:e>
-          <m:sup>
-            <m:r>
-              <w:rPr>
-                <w:rFonts w:ascii="Cambria Math" w:hAnsi="Cambria Math"/>
-              </w:rPr>
-              <m:t>2</m:t>
-            </m:r>
-          </m:sup>
-        </m:sSup>
-        <m:r>
-          <w:rPr>
-            <w:rFonts w:ascii="Cambria Math" w:hAnsi="Cambria Math"/>
-          </w:rPr>
-          <m:t>/df=</m:t>
-        </m:r>
-      </m:oMath>
-    </w:p>
-    <w:p>
-      <w:pPr>
-        <w:rPr>
-          <w:bCs/>
-          <w:iCs/>
-        </w:rPr>
-      </w:pPr>
-      <w:r>
-        <w:rPr>
-          <w:rFonts w:eastAsiaTheme="minorEastAsia"/>
-          <w:bCs/>
-          <w:iCs/>
-        </w:rPr>
         <w:t>Antwoord</w:t>
-      </w:r>
-    </w:p>
-    <w:p>
-      <w:pPr>
-        <w:rPr>
-          <w:b/>
-          <w:iCs/>
-        </w:rPr>
-      </w:pPr>
-    </w:p>
-    <w:p>
-      <w:pPr>
-        <w:rPr>
-          <w:b/>
-          <w:iCs/>
-        </w:rPr>
-      </w:pPr>
-    </w:p>
-    <w:p>
-      <w:pPr>
-        <w:rPr>
-          <w:b/>
-          <w:iCs/>
-        </w:rPr>
-      </w:pPr>
-      <w:r>
-        <w:rPr>
-          <w:b/>
-          <w:iCs/>
-        </w:rPr>
-        <w:br w:type="page"/>
       </w:r>
     </w:p>
     <w:p>

--- a/32 Opdrachten Module 3/00 Opdrachten/InlevertemplateModule3.docx
+++ b/32 Opdrachten Module 3/00 Opdrachten/InlevertemplateModule3.docx
@@ -393,13 +393,7 @@
             <w:rPr>
               <w:rFonts w:ascii="Cambria Math" w:hAnsi="Cambria Math"/>
             </w:rPr>
-            <m:t>ν</m:t>
-          </m:r>
-          <m:r>
-            <w:rPr>
-              <w:rFonts w:ascii="Cambria Math" w:hAnsi="Cambria Math"/>
-            </w:rPr>
-            <m:t>=</m:t>
+            <m:t>ν=</m:t>
           </m:r>
         </m:oMath>
       </m:oMathPara>
@@ -1745,7 +1739,12 @@
       </w:pPr>
     </w:p>
     <w:sectPr>
-      <w:headerReference w:type="default" r:id="rId6"/>
+      <w:headerReference w:type="even" r:id="rId6"/>
+      <w:headerReference w:type="default" r:id="rId7"/>
+      <w:footerReference w:type="even" r:id="rId8"/>
+      <w:footerReference w:type="default" r:id="rId9"/>
+      <w:headerReference w:type="first" r:id="rId10"/>
+      <w:footerReference w:type="first" r:id="rId11"/>
       <w:pgSz w:w="11906" w:h="16838"/>
       <w:pgMar w:top="1417" w:right="1417" w:bottom="1417" w:left="1417" w:header="708" w:footer="708" w:gutter="0"/>
       <w:cols w:space="708"/>
@@ -1780,6 +1779,36 @@
 </w:endnotes>
 </file>
 
+<file path=word/footer1.xml><?xml version="1.0" encoding="utf-8"?>
+<w:ftr xmlns:wpc="http://schemas.microsoft.com/office/word/2010/wordprocessingCanvas" xmlns:cx="http://schemas.microsoft.com/office/drawing/2014/chartex" xmlns:cx1="http://schemas.microsoft.com/office/drawing/2015/9/8/chartex" xmlns:cx2="http://schemas.microsoft.com/office/drawing/2015/10/21/chartex" xmlns:cx3="http://schemas.microsoft.com/office/drawing/2016/5/9/chartex" xmlns:cx4="http://schemas.microsoft.com/office/drawing/2016/5/10/chartex" xmlns:cx5="http://schemas.microsoft.com/office/drawing/2016/5/11/chartex" xmlns:cx6="http://schemas.microsoft.com/office/drawing/2016/5/12/chartex" xmlns:cx7="http://schemas.microsoft.com/office/drawing/2016/5/13/chartex" xmlns:cx8="http://schemas.microsoft.com/office/drawing/2016/5/14/chartex" xmlns:mc="http://schemas.openxmlformats.org/markup-compatibility/2006" xmlns:aink="http://schemas.microsoft.com/office/drawing/2016/ink" xmlns:am3d="http://schemas.microsoft.com/office/drawing/2017/model3d" xmlns:o="urn:schemas-microsoft-com:office:office" xmlns:r="http://schemas.openxmlformats.org/officeDocument/2006/relationships" xmlns:m="http://schemas.openxmlformats.org/officeDocument/2006/math" xmlns:v="urn:schemas-microsoft-com:vml" xmlns:wp14="http://schemas.microsoft.com/office/word/2010/wordprocessingDrawing" xmlns:wp="http://schemas.openxmlformats.org/drawingml/2006/wordprocessingDrawing" xmlns:w10="urn:schemas-microsoft-com:office:word" xmlns:w="http://schemas.openxmlformats.org/wordprocessingml/2006/main" xmlns:w14="http://schemas.microsoft.com/office/word/2010/wordml" xmlns:w15="http://schemas.microsoft.com/office/word/2012/wordml" xmlns:w16cex="http://schemas.microsoft.com/office/word/2018/wordml/cex" xmlns:w16cid="http://schemas.microsoft.com/office/word/2016/wordml/cid" xmlns:w16="http://schemas.microsoft.com/office/word/2018/wordml" xmlns:w16sdtdh="http://schemas.microsoft.com/office/word/2020/wordml/sdtdatahash" xmlns:w16se="http://schemas.microsoft.com/office/word/2015/wordml/symex" xmlns:wpg="http://schemas.microsoft.com/office/word/2010/wordprocessingGroup" xmlns:wpi="http://schemas.microsoft.com/office/word/2010/wordprocessingInk" xmlns:wne="http://schemas.microsoft.com/office/word/2006/wordml" xmlns:wps="http://schemas.microsoft.com/office/word/2010/wordprocessingShape" mc:Ignorable="w14 w15 w16se w16cid w16 w16cex w16sdtdh wp14">
+  <w:p>
+    <w:pPr>
+      <w:pStyle w:val="Footer"/>
+    </w:pPr>
+  </w:p>
+</w:ftr>
+</file>
+
+<file path=word/footer2.xml><?xml version="1.0" encoding="utf-8"?>
+<w:ftr xmlns:wpc="http://schemas.microsoft.com/office/word/2010/wordprocessingCanvas" xmlns:cx="http://schemas.microsoft.com/office/drawing/2014/chartex" xmlns:cx1="http://schemas.microsoft.com/office/drawing/2015/9/8/chartex" xmlns:cx2="http://schemas.microsoft.com/office/drawing/2015/10/21/chartex" xmlns:cx3="http://schemas.microsoft.com/office/drawing/2016/5/9/chartex" xmlns:cx4="http://schemas.microsoft.com/office/drawing/2016/5/10/chartex" xmlns:cx5="http://schemas.microsoft.com/office/drawing/2016/5/11/chartex" xmlns:cx6="http://schemas.microsoft.com/office/drawing/2016/5/12/chartex" xmlns:cx7="http://schemas.microsoft.com/office/drawing/2016/5/13/chartex" xmlns:cx8="http://schemas.microsoft.com/office/drawing/2016/5/14/chartex" xmlns:mc="http://schemas.openxmlformats.org/markup-compatibility/2006" xmlns:aink="http://schemas.microsoft.com/office/drawing/2016/ink" xmlns:am3d="http://schemas.microsoft.com/office/drawing/2017/model3d" xmlns:o="urn:schemas-microsoft-com:office:office" xmlns:r="http://schemas.openxmlformats.org/officeDocument/2006/relationships" xmlns:m="http://schemas.openxmlformats.org/officeDocument/2006/math" xmlns:v="urn:schemas-microsoft-com:vml" xmlns:wp14="http://schemas.microsoft.com/office/word/2010/wordprocessingDrawing" xmlns:wp="http://schemas.openxmlformats.org/drawingml/2006/wordprocessingDrawing" xmlns:w10="urn:schemas-microsoft-com:office:word" xmlns:w="http://schemas.openxmlformats.org/wordprocessingml/2006/main" xmlns:w14="http://schemas.microsoft.com/office/word/2010/wordml" xmlns:w15="http://schemas.microsoft.com/office/word/2012/wordml" xmlns:w16cex="http://schemas.microsoft.com/office/word/2018/wordml/cex" xmlns:w16cid="http://schemas.microsoft.com/office/word/2016/wordml/cid" xmlns:w16="http://schemas.microsoft.com/office/word/2018/wordml" xmlns:w16sdtdh="http://schemas.microsoft.com/office/word/2020/wordml/sdtdatahash" xmlns:w16se="http://schemas.microsoft.com/office/word/2015/wordml/symex" xmlns:wpg="http://schemas.microsoft.com/office/word/2010/wordprocessingGroup" xmlns:wpi="http://schemas.microsoft.com/office/word/2010/wordprocessingInk" xmlns:wne="http://schemas.microsoft.com/office/word/2006/wordml" xmlns:wps="http://schemas.microsoft.com/office/word/2010/wordprocessingShape" mc:Ignorable="w14 w15 w16se w16cid w16 w16cex w16sdtdh wp14">
+  <w:p>
+    <w:pPr>
+      <w:pStyle w:val="Footer"/>
+    </w:pPr>
+  </w:p>
+</w:ftr>
+</file>
+
+<file path=word/footer3.xml><?xml version="1.0" encoding="utf-8"?>
+<w:ftr xmlns:wpc="http://schemas.microsoft.com/office/word/2010/wordprocessingCanvas" xmlns:cx="http://schemas.microsoft.com/office/drawing/2014/chartex" xmlns:cx1="http://schemas.microsoft.com/office/drawing/2015/9/8/chartex" xmlns:cx2="http://schemas.microsoft.com/office/drawing/2015/10/21/chartex" xmlns:cx3="http://schemas.microsoft.com/office/drawing/2016/5/9/chartex" xmlns:cx4="http://schemas.microsoft.com/office/drawing/2016/5/10/chartex" xmlns:cx5="http://schemas.microsoft.com/office/drawing/2016/5/11/chartex" xmlns:cx6="http://schemas.microsoft.com/office/drawing/2016/5/12/chartex" xmlns:cx7="http://schemas.microsoft.com/office/drawing/2016/5/13/chartex" xmlns:cx8="http://schemas.microsoft.com/office/drawing/2016/5/14/chartex" xmlns:mc="http://schemas.openxmlformats.org/markup-compatibility/2006" xmlns:aink="http://schemas.microsoft.com/office/drawing/2016/ink" xmlns:am3d="http://schemas.microsoft.com/office/drawing/2017/model3d" xmlns:o="urn:schemas-microsoft-com:office:office" xmlns:r="http://schemas.openxmlformats.org/officeDocument/2006/relationships" xmlns:m="http://schemas.openxmlformats.org/officeDocument/2006/math" xmlns:v="urn:schemas-microsoft-com:vml" xmlns:wp14="http://schemas.microsoft.com/office/word/2010/wordprocessingDrawing" xmlns:wp="http://schemas.openxmlformats.org/drawingml/2006/wordprocessingDrawing" xmlns:w10="urn:schemas-microsoft-com:office:word" xmlns:w="http://schemas.openxmlformats.org/wordprocessingml/2006/main" xmlns:w14="http://schemas.microsoft.com/office/word/2010/wordml" xmlns:w15="http://schemas.microsoft.com/office/word/2012/wordml" xmlns:w16cex="http://schemas.microsoft.com/office/word/2018/wordml/cex" xmlns:w16cid="http://schemas.microsoft.com/office/word/2016/wordml/cid" xmlns:w16="http://schemas.microsoft.com/office/word/2018/wordml" xmlns:w16sdtdh="http://schemas.microsoft.com/office/word/2020/wordml/sdtdatahash" xmlns:w16se="http://schemas.microsoft.com/office/word/2015/wordml/symex" xmlns:wpg="http://schemas.microsoft.com/office/word/2010/wordprocessingGroup" xmlns:wpi="http://schemas.microsoft.com/office/word/2010/wordprocessingInk" xmlns:wne="http://schemas.microsoft.com/office/word/2006/wordml" xmlns:wps="http://schemas.microsoft.com/office/word/2010/wordprocessingShape" mc:Ignorable="w14 w15 w16se w16cid w16 w16cex w16sdtdh wp14">
+  <w:p>
+    <w:pPr>
+      <w:pStyle w:val="Footer"/>
+    </w:pPr>
+  </w:p>
+</w:ftr>
+</file>
+
 <file path=word/footnotes.xml><?xml version="1.0" encoding="utf-8"?>
 <w:footnotes xmlns:wpc="http://schemas.microsoft.com/office/word/2010/wordprocessingCanvas" xmlns:cx="http://schemas.microsoft.com/office/drawing/2014/chartex" xmlns:cx1="http://schemas.microsoft.com/office/drawing/2015/9/8/chartex" xmlns:cx2="http://schemas.microsoft.com/office/drawing/2015/10/21/chartex" xmlns:cx3="http://schemas.microsoft.com/office/drawing/2016/5/9/chartex" xmlns:cx4="http://schemas.microsoft.com/office/drawing/2016/5/10/chartex" xmlns:cx5="http://schemas.microsoft.com/office/drawing/2016/5/11/chartex" xmlns:cx6="http://schemas.microsoft.com/office/drawing/2016/5/12/chartex" xmlns:cx7="http://schemas.microsoft.com/office/drawing/2016/5/13/chartex" xmlns:cx8="http://schemas.microsoft.com/office/drawing/2016/5/14/chartex" xmlns:mc="http://schemas.openxmlformats.org/markup-compatibility/2006" xmlns:aink="http://schemas.microsoft.com/office/drawing/2016/ink" xmlns:am3d="http://schemas.microsoft.com/office/drawing/2017/model3d" xmlns:o="urn:schemas-microsoft-com:office:office" xmlns:r="http://schemas.openxmlformats.org/officeDocument/2006/relationships" xmlns:m="http://schemas.openxmlformats.org/officeDocument/2006/math" xmlns:v="urn:schemas-microsoft-com:vml" xmlns:wp14="http://schemas.microsoft.com/office/word/2010/wordprocessingDrawing" xmlns:wp="http://schemas.openxmlformats.org/drawingml/2006/wordprocessingDrawing" xmlns:w10="urn:schemas-microsoft-com:office:word" xmlns:w="http://schemas.openxmlformats.org/wordprocessingml/2006/main" xmlns:w14="http://schemas.microsoft.com/office/word/2010/wordml" xmlns:w15="http://schemas.microsoft.com/office/word/2012/wordml" xmlns:w16cex="http://schemas.microsoft.com/office/word/2018/wordml/cex" xmlns:w16cid="http://schemas.microsoft.com/office/word/2016/wordml/cid" xmlns:w16="http://schemas.microsoft.com/office/word/2018/wordml" xmlns:w16sdtdh="http://schemas.microsoft.com/office/word/2020/wordml/sdtdatahash" xmlns:w16se="http://schemas.microsoft.com/office/word/2015/wordml/symex" xmlns:wpg="http://schemas.microsoft.com/office/word/2010/wordprocessingGroup" xmlns:wpi="http://schemas.microsoft.com/office/word/2010/wordprocessingInk" xmlns:wne="http://schemas.microsoft.com/office/word/2006/wordml" xmlns:wps="http://schemas.microsoft.com/office/word/2010/wordprocessingShape" mc:Ignorable="w14 w15 w16se w16cid w16 w16cex w16sdtdh wp14">
   <w:footnote w:type="separator" w:id="-1">
@@ -1806,6 +1835,16 @@
 </file>
 
 <file path=word/header1.xml><?xml version="1.0" encoding="utf-8"?>
+<w:hdr xmlns:wpc="http://schemas.microsoft.com/office/word/2010/wordprocessingCanvas" xmlns:cx="http://schemas.microsoft.com/office/drawing/2014/chartex" xmlns:cx1="http://schemas.microsoft.com/office/drawing/2015/9/8/chartex" xmlns:cx2="http://schemas.microsoft.com/office/drawing/2015/10/21/chartex" xmlns:cx3="http://schemas.microsoft.com/office/drawing/2016/5/9/chartex" xmlns:cx4="http://schemas.microsoft.com/office/drawing/2016/5/10/chartex" xmlns:cx5="http://schemas.microsoft.com/office/drawing/2016/5/11/chartex" xmlns:cx6="http://schemas.microsoft.com/office/drawing/2016/5/12/chartex" xmlns:cx7="http://schemas.microsoft.com/office/drawing/2016/5/13/chartex" xmlns:cx8="http://schemas.microsoft.com/office/drawing/2016/5/14/chartex" xmlns:mc="http://schemas.openxmlformats.org/markup-compatibility/2006" xmlns:aink="http://schemas.microsoft.com/office/drawing/2016/ink" xmlns:am3d="http://schemas.microsoft.com/office/drawing/2017/model3d" xmlns:o="urn:schemas-microsoft-com:office:office" xmlns:r="http://schemas.openxmlformats.org/officeDocument/2006/relationships" xmlns:m="http://schemas.openxmlformats.org/officeDocument/2006/math" xmlns:v="urn:schemas-microsoft-com:vml" xmlns:wp14="http://schemas.microsoft.com/office/word/2010/wordprocessingDrawing" xmlns:wp="http://schemas.openxmlformats.org/drawingml/2006/wordprocessingDrawing" xmlns:w10="urn:schemas-microsoft-com:office:word" xmlns:w="http://schemas.openxmlformats.org/wordprocessingml/2006/main" xmlns:w14="http://schemas.microsoft.com/office/word/2010/wordml" xmlns:w15="http://schemas.microsoft.com/office/word/2012/wordml" xmlns:w16cex="http://schemas.microsoft.com/office/word/2018/wordml/cex" xmlns:w16cid="http://schemas.microsoft.com/office/word/2016/wordml/cid" xmlns:w16="http://schemas.microsoft.com/office/word/2018/wordml" xmlns:w16sdtdh="http://schemas.microsoft.com/office/word/2020/wordml/sdtdatahash" xmlns:w16se="http://schemas.microsoft.com/office/word/2015/wordml/symex" xmlns:wpg="http://schemas.microsoft.com/office/word/2010/wordprocessingGroup" xmlns:wpi="http://schemas.microsoft.com/office/word/2010/wordprocessingInk" xmlns:wne="http://schemas.microsoft.com/office/word/2006/wordml" xmlns:wps="http://schemas.microsoft.com/office/word/2010/wordprocessingShape" mc:Ignorable="w14 w15 w16se w16cid w16 w16cex w16sdtdh wp14">
+  <w:p>
+    <w:pPr>
+      <w:pStyle w:val="Header"/>
+    </w:pPr>
+  </w:p>
+</w:hdr>
+</file>
+
+<file path=word/header2.xml><?xml version="1.0" encoding="utf-8"?>
 <w:hdr xmlns:wpc="http://schemas.microsoft.com/office/word/2010/wordprocessingCanvas" xmlns:cx="http://schemas.microsoft.com/office/drawing/2014/chartex" xmlns:cx1="http://schemas.microsoft.com/office/drawing/2015/9/8/chartex" xmlns:cx2="http://schemas.microsoft.com/office/drawing/2015/10/21/chartex" xmlns:cx3="http://schemas.microsoft.com/office/drawing/2016/5/9/chartex" xmlns:cx4="http://schemas.microsoft.com/office/drawing/2016/5/10/chartex" xmlns:cx5="http://schemas.microsoft.com/office/drawing/2016/5/11/chartex" xmlns:cx6="http://schemas.microsoft.com/office/drawing/2016/5/12/chartex" xmlns:cx7="http://schemas.microsoft.com/office/drawing/2016/5/13/chartex" xmlns:cx8="http://schemas.microsoft.com/office/drawing/2016/5/14/chartex" xmlns:mc="http://schemas.openxmlformats.org/markup-compatibility/2006" xmlns:aink="http://schemas.microsoft.com/office/drawing/2016/ink" xmlns:am3d="http://schemas.microsoft.com/office/drawing/2017/model3d" xmlns:o="urn:schemas-microsoft-com:office:office" xmlns:r="http://schemas.openxmlformats.org/officeDocument/2006/relationships" xmlns:m="http://schemas.openxmlformats.org/officeDocument/2006/math" xmlns:v="urn:schemas-microsoft-com:vml" xmlns:wp14="http://schemas.microsoft.com/office/word/2010/wordprocessingDrawing" xmlns:wp="http://schemas.openxmlformats.org/drawingml/2006/wordprocessingDrawing" xmlns:w10="urn:schemas-microsoft-com:office:word" xmlns:w="http://schemas.openxmlformats.org/wordprocessingml/2006/main" xmlns:w14="http://schemas.microsoft.com/office/word/2010/wordml" xmlns:w15="http://schemas.microsoft.com/office/word/2012/wordml" xmlns:w16cex="http://schemas.microsoft.com/office/word/2018/wordml/cex" xmlns:w16cid="http://schemas.microsoft.com/office/word/2016/wordml/cid" xmlns:w16="http://schemas.microsoft.com/office/word/2018/wordml" xmlns:w16sdtdh="http://schemas.microsoft.com/office/word/2020/wordml/sdtdatahash" xmlns:w16se="http://schemas.microsoft.com/office/word/2015/wordml/symex" xmlns:wpg="http://schemas.microsoft.com/office/word/2010/wordprocessingGroup" xmlns:wpi="http://schemas.microsoft.com/office/word/2010/wordprocessingInk" xmlns:wne="http://schemas.microsoft.com/office/word/2006/wordml" xmlns:wps="http://schemas.microsoft.com/office/word/2010/wordprocessingShape" mc:Ignorable="w14 w15 w16se w16cid w16 w16cex w16sdtdh wp14">
   <w:p>
     <w:pPr>
@@ -1822,6 +1861,36 @@
       <w:tab/>
       <w:t>Werkcollegegroep:</w:t>
     </w:r>
+    <w:r>
+      <w:br/>
+    </w:r>
+    <w:r>
+      <w:rPr>
+        <w:highlight w:val="yellow"/>
+      </w:rPr>
+      <w:t>Inleveren als PDF en niet als .</w:t>
+    </w:r>
+    <w:proofErr w:type="spellStart"/>
+    <w:r>
+      <w:rPr>
+        <w:highlight w:val="yellow"/>
+      </w:rPr>
+      <w:t>docx</w:t>
+    </w:r>
+    <w:proofErr w:type="spellEnd"/>
+    <w:r>
+      <w:t xml:space="preserve"> </w:t>
+    </w:r>
+  </w:p>
+</w:hdr>
+</file>
+
+<file path=word/header3.xml><?xml version="1.0" encoding="utf-8"?>
+<w:hdr xmlns:wpc="http://schemas.microsoft.com/office/word/2010/wordprocessingCanvas" xmlns:cx="http://schemas.microsoft.com/office/drawing/2014/chartex" xmlns:cx1="http://schemas.microsoft.com/office/drawing/2015/9/8/chartex" xmlns:cx2="http://schemas.microsoft.com/office/drawing/2015/10/21/chartex" xmlns:cx3="http://schemas.microsoft.com/office/drawing/2016/5/9/chartex" xmlns:cx4="http://schemas.microsoft.com/office/drawing/2016/5/10/chartex" xmlns:cx5="http://schemas.microsoft.com/office/drawing/2016/5/11/chartex" xmlns:cx6="http://schemas.microsoft.com/office/drawing/2016/5/12/chartex" xmlns:cx7="http://schemas.microsoft.com/office/drawing/2016/5/13/chartex" xmlns:cx8="http://schemas.microsoft.com/office/drawing/2016/5/14/chartex" xmlns:mc="http://schemas.openxmlformats.org/markup-compatibility/2006" xmlns:aink="http://schemas.microsoft.com/office/drawing/2016/ink" xmlns:am3d="http://schemas.microsoft.com/office/drawing/2017/model3d" xmlns:o="urn:schemas-microsoft-com:office:office" xmlns:r="http://schemas.openxmlformats.org/officeDocument/2006/relationships" xmlns:m="http://schemas.openxmlformats.org/officeDocument/2006/math" xmlns:v="urn:schemas-microsoft-com:vml" xmlns:wp14="http://schemas.microsoft.com/office/word/2010/wordprocessingDrawing" xmlns:wp="http://schemas.openxmlformats.org/drawingml/2006/wordprocessingDrawing" xmlns:w10="urn:schemas-microsoft-com:office:word" xmlns:w="http://schemas.openxmlformats.org/wordprocessingml/2006/main" xmlns:w14="http://schemas.microsoft.com/office/word/2010/wordml" xmlns:w15="http://schemas.microsoft.com/office/word/2012/wordml" xmlns:w16cex="http://schemas.microsoft.com/office/word/2018/wordml/cex" xmlns:w16cid="http://schemas.microsoft.com/office/word/2016/wordml/cid" xmlns:w16="http://schemas.microsoft.com/office/word/2018/wordml" xmlns:w16sdtdh="http://schemas.microsoft.com/office/word/2020/wordml/sdtdatahash" xmlns:w16se="http://schemas.microsoft.com/office/word/2015/wordml/symex" xmlns:wpg="http://schemas.microsoft.com/office/word/2010/wordprocessingGroup" xmlns:wpi="http://schemas.microsoft.com/office/word/2010/wordprocessingInk" xmlns:wne="http://schemas.microsoft.com/office/word/2006/wordml" xmlns:wps="http://schemas.microsoft.com/office/word/2010/wordprocessingShape" mc:Ignorable="w14 w15 w16se w16cid w16 w16cex w16sdtdh wp14">
+  <w:p>
+    <w:pPr>
+      <w:pStyle w:val="Header"/>
+    </w:pPr>
   </w:p>
 </w:hdr>
 </file>

--- a/32 Opdrachten Module 3/00 Opdrachten/InlevertemplateModule3.docx
+++ b/32 Opdrachten Module 3/00 Opdrachten/InlevertemplateModule3.docx
@@ -1,6 +1,6 @@
 
 <file path=word/document.xml><?xml version="1.0" encoding="utf-8"?>
-<w:document xmlns:wpc="http://schemas.microsoft.com/office/word/2010/wordprocessingCanvas" xmlns:cx="http://schemas.microsoft.com/office/drawing/2014/chartex" xmlns:cx1="http://schemas.microsoft.com/office/drawing/2015/9/8/chartex" xmlns:cx2="http://schemas.microsoft.com/office/drawing/2015/10/21/chartex" xmlns:cx3="http://schemas.microsoft.com/office/drawing/2016/5/9/chartex" xmlns:cx4="http://schemas.microsoft.com/office/drawing/2016/5/10/chartex" xmlns:cx5="http://schemas.microsoft.com/office/drawing/2016/5/11/chartex" xmlns:cx6="http://schemas.microsoft.com/office/drawing/2016/5/12/chartex" xmlns:cx7="http://schemas.microsoft.com/office/drawing/2016/5/13/chartex" xmlns:cx8="http://schemas.microsoft.com/office/drawing/2016/5/14/chartex" xmlns:mc="http://schemas.openxmlformats.org/markup-compatibility/2006" xmlns:aink="http://schemas.microsoft.com/office/drawing/2016/ink" xmlns:am3d="http://schemas.microsoft.com/office/drawing/2017/model3d" xmlns:o="urn:schemas-microsoft-com:office:office" xmlns:r="http://schemas.openxmlformats.org/officeDocument/2006/relationships" xmlns:m="http://schemas.openxmlformats.org/officeDocument/2006/math" xmlns:v="urn:schemas-microsoft-com:vml" xmlns:wp14="http://schemas.microsoft.com/office/word/2010/wordprocessingDrawing" xmlns:wp="http://schemas.openxmlformats.org/drawingml/2006/wordprocessingDrawing" xmlns:w10="urn:schemas-microsoft-com:office:word" xmlns:w="http://schemas.openxmlformats.org/wordprocessingml/2006/main" xmlns:w14="http://schemas.microsoft.com/office/word/2010/wordml" xmlns:w15="http://schemas.microsoft.com/office/word/2012/wordml" xmlns:w16cex="http://schemas.microsoft.com/office/word/2018/wordml/cex" xmlns:w16cid="http://schemas.microsoft.com/office/word/2016/wordml/cid" xmlns:w16="http://schemas.microsoft.com/office/word/2018/wordml" xmlns:w16sdtdh="http://schemas.microsoft.com/office/word/2020/wordml/sdtdatahash" xmlns:w16se="http://schemas.microsoft.com/office/word/2015/wordml/symex" xmlns:wpg="http://schemas.microsoft.com/office/word/2010/wordprocessingGroup" xmlns:wpi="http://schemas.microsoft.com/office/word/2010/wordprocessingInk" xmlns:wne="http://schemas.microsoft.com/office/word/2006/wordml" xmlns:wps="http://schemas.microsoft.com/office/word/2010/wordprocessingShape" mc:Ignorable="w14 w15 w16se w16cid w16 w16cex w16sdtdh wp14">
+<w:document xmlns:wpc="http://schemas.microsoft.com/office/word/2010/wordprocessingCanvas" xmlns:cx="http://schemas.microsoft.com/office/drawing/2014/chartex" xmlns:cx1="http://schemas.microsoft.com/office/drawing/2015/9/8/chartex" xmlns:cx2="http://schemas.microsoft.com/office/drawing/2015/10/21/chartex" xmlns:cx3="http://schemas.microsoft.com/office/drawing/2016/5/9/chartex" xmlns:cx4="http://schemas.microsoft.com/office/drawing/2016/5/10/chartex" xmlns:cx5="http://schemas.microsoft.com/office/drawing/2016/5/11/chartex" xmlns:cx6="http://schemas.microsoft.com/office/drawing/2016/5/12/chartex" xmlns:cx7="http://schemas.microsoft.com/office/drawing/2016/5/13/chartex" xmlns:cx8="http://schemas.microsoft.com/office/drawing/2016/5/14/chartex" xmlns:mc="http://schemas.openxmlformats.org/markup-compatibility/2006" xmlns:aink="http://schemas.microsoft.com/office/drawing/2016/ink" xmlns:am3d="http://schemas.microsoft.com/office/drawing/2017/model3d" xmlns:o="urn:schemas-microsoft-com:office:office" xmlns:oel="http://schemas.microsoft.com/office/2019/extlst" xmlns:r="http://schemas.openxmlformats.org/officeDocument/2006/relationships" xmlns:m="http://schemas.openxmlformats.org/officeDocument/2006/math" xmlns:v="urn:schemas-microsoft-com:vml" xmlns:wp14="http://schemas.microsoft.com/office/word/2010/wordprocessingDrawing" xmlns:wp="http://schemas.openxmlformats.org/drawingml/2006/wordprocessingDrawing" xmlns:w10="urn:schemas-microsoft-com:office:word" xmlns:w="http://schemas.openxmlformats.org/wordprocessingml/2006/main" xmlns:w14="http://schemas.microsoft.com/office/word/2010/wordml" xmlns:w15="http://schemas.microsoft.com/office/word/2012/wordml" xmlns:w16cex="http://schemas.microsoft.com/office/word/2018/wordml/cex" xmlns:w16cid="http://schemas.microsoft.com/office/word/2016/wordml/cid" xmlns:w16="http://schemas.microsoft.com/office/word/2018/wordml" xmlns:w16sdtdh="http://schemas.microsoft.com/office/word/2020/wordml/sdtdatahash" xmlns:w16se="http://schemas.microsoft.com/office/word/2015/wordml/symex" xmlns:wpg="http://schemas.microsoft.com/office/word/2010/wordprocessingGroup" xmlns:wpi="http://schemas.microsoft.com/office/word/2010/wordprocessingInk" xmlns:wne="http://schemas.microsoft.com/office/word/2006/wordml" xmlns:wps="http://schemas.microsoft.com/office/word/2010/wordprocessingShape" mc:Ignorable="w14 w15 w16se w16cid w16 w16cex w16sdtdh wp14">
   <w:body>
     <w:p>
       <w:pPr>
@@ -16,7 +16,13 @@
         <w:t xml:space="preserve"> </w:t>
       </w:r>
       <w:r>
-        <w:t>Grote Aantallen II</w:t>
+        <w:t>Grote A</w:t>
+      </w:r>
+      <w:r>
+        <w:t>an</w:t>
+      </w:r>
+      <w:r>
+        <w:t>tallen II</w:t>
       </w:r>
       <w:r>
         <w:t>I</w:t>
@@ -598,21 +604,12 @@
         </w:rPr>
         <w:t xml:space="preserve"> </w:t>
       </w:r>
-      <w:proofErr w:type="gramStart"/>
-      <w:r>
-        <w:rPr>
-          <w:b/>
-          <w:iCs/>
-        </w:rPr>
-        <w:t>overeen komt</w:t>
-      </w:r>
-      <w:proofErr w:type="gramEnd"/>
-      <w:r>
-        <w:rPr>
-          <w:b/>
-          <w:iCs/>
-        </w:rPr>
-        <w:t xml:space="preserve"> met je uitkomst. Je verwacht altijd nog wel wat verschillen te zien - vooral omdat de onzekerheden op de waardes van `</w:t>
+      <w:r>
+        <w:rPr>
+          <w:b/>
+          <w:iCs/>
+        </w:rPr>
+        <w:t>overeenkomt met je uitkomst. Je verwacht altijd nog wel wat verschillen te zien - vooral omdat de onzekerheden op de waardes van `</w:t>
       </w:r>
       <w:proofErr w:type="spellStart"/>
       <w:r>
@@ -644,6 +641,13 @@
           <w:iCs/>
         </w:rPr>
         <w:t>Antwoord</w:t>
+      </w:r>
+      <w:r>
+        <w:rPr>
+          <w:bCs/>
+          <w:iCs/>
+        </w:rPr>
+        <w:t xml:space="preserve"> + motivatie</w:t>
       </w:r>
     </w:p>
     <w:p>
@@ -1024,6 +1028,13 @@
           <w:iCs/>
         </w:rPr>
         <w:t>Antwoord</w:t>
+      </w:r>
+      <w:r>
+        <w:rPr>
+          <w:bCs/>
+          <w:iCs/>
+        </w:rPr>
+        <w:t xml:space="preserve"> + motivatie</w:t>
       </w:r>
     </w:p>
     <w:p>
@@ -1232,6 +1243,14 @@
         </w:rPr>
         <w:t>Antwoord</w:t>
       </w:r>
+      <w:r>
+        <w:rPr>
+          <w:rFonts w:eastAsiaTheme="minorEastAsia"/>
+          <w:bCs/>
+          <w:iCs/>
+        </w:rPr>
+        <w:t xml:space="preserve"> + motivatie</w:t>
+      </w:r>
     </w:p>
     <w:p>
       <w:pPr>
@@ -1578,6 +1597,13 @@
         </w:rPr>
         <w:t>Antwoord</w:t>
       </w:r>
+      <w:r>
+        <w:rPr>
+          <w:rFonts w:cs="Courier New"/>
+          <w:bCs/>
+        </w:rPr>
+        <w:t xml:space="preserve"> + motivatie</w:t>
+      </w:r>
     </w:p>
     <w:p>
       <w:pPr>
@@ -1639,6 +1665,13 @@
         </w:rPr>
         <w:t>Antwoord</w:t>
       </w:r>
+      <w:r>
+        <w:rPr>
+          <w:rFonts w:cs="Courier New"/>
+          <w:bCs/>
+        </w:rPr>
+        <w:t xml:space="preserve"> + motivatie</w:t>
+      </w:r>
     </w:p>
     <w:p>
       <w:pPr>
@@ -1729,22 +1762,370 @@
         </w:rPr>
         <w:t>Antwoord</w:t>
       </w:r>
-    </w:p>
-    <w:p>
-      <w:pPr>
-        <w:rPr>
-          <w:rFonts w:cs="Courier New"/>
-          <w:b/>
-        </w:rPr>
-      </w:pPr>
+      <w:r>
+        <w:rPr>
+          <w:rFonts w:cs="Courier New"/>
+          <w:bCs/>
+        </w:rPr>
+        <w:t xml:space="preserve"> + motivatie</w:t>
+      </w:r>
+    </w:p>
+    <w:p>
+      <w:pPr>
+        <w:rPr>
+          <w:rFonts w:cs="Courier New"/>
+          <w:b/>
+        </w:rPr>
+      </w:pPr>
+    </w:p>
+    <w:p>
+      <w:pPr>
+        <w:rPr>
+          <w:rFonts w:cs="Courier New"/>
+          <w:b/>
+        </w:rPr>
+      </w:pPr>
+      <w:r>
+        <w:rPr>
+          <w:rFonts w:cs="Courier New"/>
+          <w:b/>
+        </w:rPr>
+        <w:br/>
+      </w:r>
+    </w:p>
+    <w:p>
+      <w:pPr>
+        <w:rPr>
+          <w:rFonts w:cs="Courier New"/>
+          <w:b/>
+        </w:rPr>
+      </w:pPr>
+      <w:r>
+        <w:rPr>
+          <w:rFonts w:cs="Courier New"/>
+          <w:b/>
+        </w:rPr>
+        <w:br w:type="page"/>
+      </w:r>
+    </w:p>
+    <w:p>
+      <w:pPr>
+        <w:pStyle w:val="Heading1"/>
+      </w:pPr>
+      <w:r>
+        <w:lastRenderedPageBreak/>
+        <w:t xml:space="preserve">Opgave </w:t>
+      </w:r>
+      <w:r>
+        <w:t>M3.</w:t>
+      </w:r>
+      <w:r>
+        <w:t>3</w:t>
+      </w:r>
+      <w:r>
+        <w:t xml:space="preserve"> </w:t>
+      </w:r>
+      <w:r>
+        <w:t>Supermarktplaatjes</w:t>
+      </w:r>
+    </w:p>
+    <w:p>
+      <w:pPr>
+        <w:rPr>
+          <w:rFonts w:cs="Courier New"/>
+        </w:rPr>
+      </w:pPr>
+    </w:p>
+    <w:p>
+      <w:pPr>
+        <w:rPr>
+          <w:rStyle w:val="Strong"/>
+          <w:rFonts w:cstheme="minorHAnsi"/>
+          <w:color w:val="000000" w:themeColor="text1"/>
+        </w:rPr>
+      </w:pPr>
+      <w:r>
+        <w:rPr>
+          <w:rStyle w:val="Strong"/>
+          <w:rFonts w:cstheme="minorHAnsi"/>
+          <w:color w:val="000000" w:themeColor="text1"/>
+        </w:rPr>
+        <w:t xml:space="preserve">M3.3a) Plot de distributie van het aantal pakjes die je nodig hebt gehad. Zorg dat de plot goed </w:t>
+      </w:r>
+      <w:r>
+        <w:rPr>
+          <w:rStyle w:val="Strong"/>
+          <w:rFonts w:cstheme="minorHAnsi"/>
+          <w:color w:val="000000" w:themeColor="text1"/>
+        </w:rPr>
+        <w:t>leesbaar is.</w:t>
+      </w:r>
+    </w:p>
+    <w:p>
+      <w:pPr>
+        <w:rPr>
+          <w:rStyle w:val="Strong"/>
+          <w:rFonts w:cstheme="minorHAnsi"/>
+          <w:b w:val="0"/>
+          <w:bCs w:val="0"/>
+          <w:color w:val="000000" w:themeColor="text1"/>
+        </w:rPr>
+      </w:pPr>
+      <w:r>
+        <w:rPr>
+          <w:rStyle w:val="Strong"/>
+          <w:rFonts w:cstheme="minorHAnsi"/>
+          <w:b w:val="0"/>
+          <w:bCs w:val="0"/>
+          <w:color w:val="000000" w:themeColor="text1"/>
+        </w:rPr>
+        <w:t>P</w:t>
+      </w:r>
+      <w:r>
+        <w:rPr>
+          <w:rStyle w:val="Strong"/>
+          <w:rFonts w:cstheme="minorHAnsi"/>
+          <w:b w:val="0"/>
+          <w:bCs w:val="0"/>
+          <w:color w:val="000000" w:themeColor="text1"/>
+        </w:rPr>
+        <w:t>lot</w:t>
+      </w:r>
+    </w:p>
+    <w:p>
+      <w:pPr>
+        <w:rPr>
+          <w:rFonts w:cs="Courier New"/>
+          <w:b/>
+        </w:rPr>
+      </w:pPr>
+      <w:r>
+        <w:rPr>
+          <w:rFonts w:cs="Courier New"/>
+          <w:b/>
+        </w:rPr>
+        <w:t>M3.3b) Wat is de kans dat je minder dan 150 pakjes plaatjes nodig hebt gehad om je boek te vullen? Gebruik de distributie om deze kans te berekenen.</w:t>
+      </w:r>
+    </w:p>
+    <w:p>
+      <w:pPr>
+        <w:rPr>
+          <w:rFonts w:cs="Courier New"/>
+          <w:bCs/>
+        </w:rPr>
+      </w:pPr>
+      <w:r>
+        <w:rPr>
+          <w:rFonts w:cs="Courier New"/>
+          <w:bCs/>
+        </w:rPr>
+        <w:t xml:space="preserve">P = </w:t>
+      </w:r>
+    </w:p>
+    <w:p>
+      <w:pPr>
+        <w:rPr>
+          <w:rFonts w:cs="Courier New"/>
+          <w:b/>
+        </w:rPr>
+      </w:pPr>
+      <w:r>
+        <w:rPr>
+          <w:rFonts w:cs="Courier New"/>
+          <w:b/>
+        </w:rPr>
+        <w:t xml:space="preserve">M3.3c) Bereken de onzekerheid op de in </w:t>
+      </w:r>
+      <w:r>
+        <w:rPr>
+          <w:rFonts w:cs="Courier New"/>
+          <w:b/>
+        </w:rPr>
+        <w:t>3.3</w:t>
+      </w:r>
+      <w:r>
+        <w:rPr>
+          <w:rFonts w:cs="Courier New"/>
+          <w:b/>
+        </w:rPr>
+        <w:t>b) uitgerekende kans. Geef niet alleen het antwoord maar laat ook je berekening zien.</w:t>
+      </w:r>
+    </w:p>
+    <w:p>
+      <w:pPr>
+        <w:rPr>
+          <w:rFonts w:cs="Courier New"/>
+          <w:bCs/>
+        </w:rPr>
+      </w:pPr>
+      <w:r>
+        <w:rPr>
+          <w:rFonts w:cs="Courier New"/>
+          <w:bCs/>
+        </w:rPr>
+        <w:t>Antwoord + berekening</w:t>
+      </w:r>
+    </w:p>
+    <w:p>
+      <w:pPr>
+        <w:rPr>
+          <w:rFonts w:cs="Courier New"/>
+          <w:b/>
+        </w:rPr>
+      </w:pPr>
+      <w:r>
+        <w:rPr>
+          <w:rFonts w:cs="Courier New"/>
+          <w:b/>
+        </w:rPr>
+        <w:t>M3.3d) Wat is de kans dat je meer dan 250 pakjes plaatjes nodig hebt gehad om je boek te vullen? Presenteer de berekende kans met daarbij de berekende onzekerheid op de kans.</w:t>
+      </w:r>
+    </w:p>
+    <w:p>
+      <w:pPr>
+        <w:rPr>
+          <w:rFonts w:cs="Courier New"/>
+          <w:bCs/>
+        </w:rPr>
+      </w:pPr>
+      <w:r>
+        <w:rPr>
+          <w:rFonts w:cs="Courier New"/>
+          <w:bCs/>
+        </w:rPr>
+        <w:t xml:space="preserve">P = </w:t>
+      </w:r>
+    </w:p>
+    <w:p>
+      <w:pPr>
+        <w:rPr>
+          <w:rFonts w:cs="Courier New"/>
+          <w:b/>
+        </w:rPr>
+      </w:pPr>
+      <w:r>
+        <w:rPr>
+          <w:rFonts w:cs="Courier New"/>
+          <w:b/>
+        </w:rPr>
+        <w:t>M3.3e) Presenteer de modus, het gemiddelde en de mediaan van de distributie.</w:t>
+      </w:r>
+    </w:p>
+    <w:p>
+      <w:pPr>
+        <w:rPr>
+          <w:rFonts w:cs="Courier New"/>
+          <w:bCs/>
+        </w:rPr>
+      </w:pPr>
+      <w:r>
+        <w:rPr>
+          <w:rFonts w:cs="Courier New"/>
+          <w:bCs/>
+        </w:rPr>
+        <w:t xml:space="preserve">Modus: </w:t>
+      </w:r>
+    </w:p>
+    <w:p>
+      <w:pPr>
+        <w:rPr>
+          <w:rFonts w:cs="Courier New"/>
+          <w:bCs/>
+        </w:rPr>
+      </w:pPr>
+      <w:r>
+        <w:rPr>
+          <w:rFonts w:cs="Courier New"/>
+          <w:bCs/>
+        </w:rPr>
+        <w:t>Gemiddelde:</w:t>
+      </w:r>
+    </w:p>
+    <w:p>
+      <w:pPr>
+        <w:rPr>
+          <w:rFonts w:cs="Courier New"/>
+          <w:bCs/>
+        </w:rPr>
+      </w:pPr>
+      <w:r>
+        <w:rPr>
+          <w:rFonts w:cs="Courier New"/>
+          <w:bCs/>
+        </w:rPr>
+        <w:t xml:space="preserve">Mediaan: </w:t>
+      </w:r>
+    </w:p>
+    <w:p>
+      <w:pPr>
+        <w:rPr>
+          <w:rFonts w:cs="Courier New"/>
+          <w:b/>
+        </w:rPr>
+      </w:pPr>
+      <w:r>
+        <w:rPr>
+          <w:rFonts w:cs="Courier New"/>
+          <w:b/>
+        </w:rPr>
+        <w:t>M3.3f) Wat zijn de variantie en de standaardafwijking van de distributie?</w:t>
+      </w:r>
+    </w:p>
+    <w:p>
+      <w:pPr>
+        <w:rPr>
+          <w:rFonts w:cs="Courier New"/>
+          <w:bCs/>
+        </w:rPr>
+      </w:pPr>
+      <w:r>
+        <w:rPr>
+          <w:rFonts w:cs="Courier New"/>
+          <w:bCs/>
+        </w:rPr>
+        <w:t>Variantie:</w:t>
+      </w:r>
+    </w:p>
+    <w:p>
+      <w:pPr>
+        <w:rPr>
+          <w:rFonts w:cs="Courier New"/>
+          <w:bCs/>
+        </w:rPr>
+      </w:pPr>
+      <w:r>
+        <w:rPr>
+          <w:rFonts w:cs="Courier New"/>
+          <w:bCs/>
+        </w:rPr>
+        <w:t>Standaardafwijking:</w:t>
+      </w:r>
+    </w:p>
+    <w:p>
+      <w:pPr>
+        <w:rPr>
+          <w:rFonts w:cs="Courier New"/>
+          <w:b/>
+        </w:rPr>
+      </w:pPr>
+    </w:p>
+    <w:p>
+      <w:pPr>
+        <w:rPr>
+          <w:rFonts w:cs="Courier New"/>
+          <w:b/>
+        </w:rPr>
+      </w:pPr>
+      <w:r>
+        <w:rPr>
+          <w:i/>
+          <w:color w:val="FF0000"/>
+        </w:rPr>
+        <w:t>Lever dit document in pdf-formaat in, anders kunnen we het niet nakijken.</w:t>
+      </w:r>
     </w:p>
     <w:sectPr>
-      <w:headerReference w:type="even" r:id="rId6"/>
-      <w:headerReference w:type="default" r:id="rId7"/>
-      <w:footerReference w:type="even" r:id="rId8"/>
-      <w:footerReference w:type="default" r:id="rId9"/>
-      <w:headerReference w:type="first" r:id="rId10"/>
-      <w:footerReference w:type="first" r:id="rId11"/>
+      <w:headerReference w:type="default" r:id="rId6"/>
       <w:pgSz w:w="11906" w:h="16838"/>
       <w:pgMar w:top="1417" w:right="1417" w:bottom="1417" w:left="1417" w:header="708" w:footer="708" w:gutter="0"/>
       <w:cols w:space="708"/>
@@ -1755,7 +2136,7 @@
 </file>
 
 <file path=word/endnotes.xml><?xml version="1.0" encoding="utf-8"?>
-<w:endnotes xmlns:wpc="http://schemas.microsoft.com/office/word/2010/wordprocessingCanvas" xmlns:cx="http://schemas.microsoft.com/office/drawing/2014/chartex" xmlns:cx1="http://schemas.microsoft.com/office/drawing/2015/9/8/chartex" xmlns:cx2="http://schemas.microsoft.com/office/drawing/2015/10/21/chartex" xmlns:cx3="http://schemas.microsoft.com/office/drawing/2016/5/9/chartex" xmlns:cx4="http://schemas.microsoft.com/office/drawing/2016/5/10/chartex" xmlns:cx5="http://schemas.microsoft.com/office/drawing/2016/5/11/chartex" xmlns:cx6="http://schemas.microsoft.com/office/drawing/2016/5/12/chartex" xmlns:cx7="http://schemas.microsoft.com/office/drawing/2016/5/13/chartex" xmlns:cx8="http://schemas.microsoft.com/office/drawing/2016/5/14/chartex" xmlns:mc="http://schemas.openxmlformats.org/markup-compatibility/2006" xmlns:aink="http://schemas.microsoft.com/office/drawing/2016/ink" xmlns:am3d="http://schemas.microsoft.com/office/drawing/2017/model3d" xmlns:o="urn:schemas-microsoft-com:office:office" xmlns:r="http://schemas.openxmlformats.org/officeDocument/2006/relationships" xmlns:m="http://schemas.openxmlformats.org/officeDocument/2006/math" xmlns:v="urn:schemas-microsoft-com:vml" xmlns:wp14="http://schemas.microsoft.com/office/word/2010/wordprocessingDrawing" xmlns:wp="http://schemas.openxmlformats.org/drawingml/2006/wordprocessingDrawing" xmlns:w10="urn:schemas-microsoft-com:office:word" xmlns:w="http://schemas.openxmlformats.org/wordprocessingml/2006/main" xmlns:w14="http://schemas.microsoft.com/office/word/2010/wordml" xmlns:w15="http://schemas.microsoft.com/office/word/2012/wordml" xmlns:w16cex="http://schemas.microsoft.com/office/word/2018/wordml/cex" xmlns:w16cid="http://schemas.microsoft.com/office/word/2016/wordml/cid" xmlns:w16="http://schemas.microsoft.com/office/word/2018/wordml" xmlns:w16sdtdh="http://schemas.microsoft.com/office/word/2020/wordml/sdtdatahash" xmlns:w16se="http://schemas.microsoft.com/office/word/2015/wordml/symex" xmlns:wpg="http://schemas.microsoft.com/office/word/2010/wordprocessingGroup" xmlns:wpi="http://schemas.microsoft.com/office/word/2010/wordprocessingInk" xmlns:wne="http://schemas.microsoft.com/office/word/2006/wordml" xmlns:wps="http://schemas.microsoft.com/office/word/2010/wordprocessingShape" mc:Ignorable="w14 w15 w16se w16cid w16 w16cex w16sdtdh wp14">
+<w:endnotes xmlns:wpc="http://schemas.microsoft.com/office/word/2010/wordprocessingCanvas" xmlns:cx="http://schemas.microsoft.com/office/drawing/2014/chartex" xmlns:cx1="http://schemas.microsoft.com/office/drawing/2015/9/8/chartex" xmlns:cx2="http://schemas.microsoft.com/office/drawing/2015/10/21/chartex" xmlns:cx3="http://schemas.microsoft.com/office/drawing/2016/5/9/chartex" xmlns:cx4="http://schemas.microsoft.com/office/drawing/2016/5/10/chartex" xmlns:cx5="http://schemas.microsoft.com/office/drawing/2016/5/11/chartex" xmlns:cx6="http://schemas.microsoft.com/office/drawing/2016/5/12/chartex" xmlns:cx7="http://schemas.microsoft.com/office/drawing/2016/5/13/chartex" xmlns:cx8="http://schemas.microsoft.com/office/drawing/2016/5/14/chartex" xmlns:mc="http://schemas.openxmlformats.org/markup-compatibility/2006" xmlns:aink="http://schemas.microsoft.com/office/drawing/2016/ink" xmlns:am3d="http://schemas.microsoft.com/office/drawing/2017/model3d" xmlns:o="urn:schemas-microsoft-com:office:office" xmlns:oel="http://schemas.microsoft.com/office/2019/extlst" xmlns:r="http://schemas.openxmlformats.org/officeDocument/2006/relationships" xmlns:m="http://schemas.openxmlformats.org/officeDocument/2006/math" xmlns:v="urn:schemas-microsoft-com:vml" xmlns:wp14="http://schemas.microsoft.com/office/word/2010/wordprocessingDrawing" xmlns:wp="http://schemas.openxmlformats.org/drawingml/2006/wordprocessingDrawing" xmlns:w10="urn:schemas-microsoft-com:office:word" xmlns:w="http://schemas.openxmlformats.org/wordprocessingml/2006/main" xmlns:w14="http://schemas.microsoft.com/office/word/2010/wordml" xmlns:w15="http://schemas.microsoft.com/office/word/2012/wordml" xmlns:w16cex="http://schemas.microsoft.com/office/word/2018/wordml/cex" xmlns:w16cid="http://schemas.microsoft.com/office/word/2016/wordml/cid" xmlns:w16="http://schemas.microsoft.com/office/word/2018/wordml" xmlns:w16sdtdh="http://schemas.microsoft.com/office/word/2020/wordml/sdtdatahash" xmlns:w16se="http://schemas.microsoft.com/office/word/2015/wordml/symex" xmlns:wpg="http://schemas.microsoft.com/office/word/2010/wordprocessingGroup" xmlns:wpi="http://schemas.microsoft.com/office/word/2010/wordprocessingInk" xmlns:wne="http://schemas.microsoft.com/office/word/2006/wordml" xmlns:wps="http://schemas.microsoft.com/office/word/2010/wordprocessingShape" mc:Ignorable="w14 w15 w16se w16cid w16 w16cex w16sdtdh wp14">
   <w:endnote w:type="separator" w:id="-1">
     <w:p>
       <w:pPr>
@@ -1779,38 +2160,8 @@
 </w:endnotes>
 </file>
 
-<file path=word/footer1.xml><?xml version="1.0" encoding="utf-8"?>
-<w:ftr xmlns:wpc="http://schemas.microsoft.com/office/word/2010/wordprocessingCanvas" xmlns:cx="http://schemas.microsoft.com/office/drawing/2014/chartex" xmlns:cx1="http://schemas.microsoft.com/office/drawing/2015/9/8/chartex" xmlns:cx2="http://schemas.microsoft.com/office/drawing/2015/10/21/chartex" xmlns:cx3="http://schemas.microsoft.com/office/drawing/2016/5/9/chartex" xmlns:cx4="http://schemas.microsoft.com/office/drawing/2016/5/10/chartex" xmlns:cx5="http://schemas.microsoft.com/office/drawing/2016/5/11/chartex" xmlns:cx6="http://schemas.microsoft.com/office/drawing/2016/5/12/chartex" xmlns:cx7="http://schemas.microsoft.com/office/drawing/2016/5/13/chartex" xmlns:cx8="http://schemas.microsoft.com/office/drawing/2016/5/14/chartex" xmlns:mc="http://schemas.openxmlformats.org/markup-compatibility/2006" xmlns:aink="http://schemas.microsoft.com/office/drawing/2016/ink" xmlns:am3d="http://schemas.microsoft.com/office/drawing/2017/model3d" xmlns:o="urn:schemas-microsoft-com:office:office" xmlns:r="http://schemas.openxmlformats.org/officeDocument/2006/relationships" xmlns:m="http://schemas.openxmlformats.org/officeDocument/2006/math" xmlns:v="urn:schemas-microsoft-com:vml" xmlns:wp14="http://schemas.microsoft.com/office/word/2010/wordprocessingDrawing" xmlns:wp="http://schemas.openxmlformats.org/drawingml/2006/wordprocessingDrawing" xmlns:w10="urn:schemas-microsoft-com:office:word" xmlns:w="http://schemas.openxmlformats.org/wordprocessingml/2006/main" xmlns:w14="http://schemas.microsoft.com/office/word/2010/wordml" xmlns:w15="http://schemas.microsoft.com/office/word/2012/wordml" xmlns:w16cex="http://schemas.microsoft.com/office/word/2018/wordml/cex" xmlns:w16cid="http://schemas.microsoft.com/office/word/2016/wordml/cid" xmlns:w16="http://schemas.microsoft.com/office/word/2018/wordml" xmlns:w16sdtdh="http://schemas.microsoft.com/office/word/2020/wordml/sdtdatahash" xmlns:w16se="http://schemas.microsoft.com/office/word/2015/wordml/symex" xmlns:wpg="http://schemas.microsoft.com/office/word/2010/wordprocessingGroup" xmlns:wpi="http://schemas.microsoft.com/office/word/2010/wordprocessingInk" xmlns:wne="http://schemas.microsoft.com/office/word/2006/wordml" xmlns:wps="http://schemas.microsoft.com/office/word/2010/wordprocessingShape" mc:Ignorable="w14 w15 w16se w16cid w16 w16cex w16sdtdh wp14">
-  <w:p>
-    <w:pPr>
-      <w:pStyle w:val="Footer"/>
-    </w:pPr>
-  </w:p>
-</w:ftr>
-</file>
-
-<file path=word/footer2.xml><?xml version="1.0" encoding="utf-8"?>
-<w:ftr xmlns:wpc="http://schemas.microsoft.com/office/word/2010/wordprocessingCanvas" xmlns:cx="http://schemas.microsoft.com/office/drawing/2014/chartex" xmlns:cx1="http://schemas.microsoft.com/office/drawing/2015/9/8/chartex" xmlns:cx2="http://schemas.microsoft.com/office/drawing/2015/10/21/chartex" xmlns:cx3="http://schemas.microsoft.com/office/drawing/2016/5/9/chartex" xmlns:cx4="http://schemas.microsoft.com/office/drawing/2016/5/10/chartex" xmlns:cx5="http://schemas.microsoft.com/office/drawing/2016/5/11/chartex" xmlns:cx6="http://schemas.microsoft.com/office/drawing/2016/5/12/chartex" xmlns:cx7="http://schemas.microsoft.com/office/drawing/2016/5/13/chartex" xmlns:cx8="http://schemas.microsoft.com/office/drawing/2016/5/14/chartex" xmlns:mc="http://schemas.openxmlformats.org/markup-compatibility/2006" xmlns:aink="http://schemas.microsoft.com/office/drawing/2016/ink" xmlns:am3d="http://schemas.microsoft.com/office/drawing/2017/model3d" xmlns:o="urn:schemas-microsoft-com:office:office" xmlns:r="http://schemas.openxmlformats.org/officeDocument/2006/relationships" xmlns:m="http://schemas.openxmlformats.org/officeDocument/2006/math" xmlns:v="urn:schemas-microsoft-com:vml" xmlns:wp14="http://schemas.microsoft.com/office/word/2010/wordprocessingDrawing" xmlns:wp="http://schemas.openxmlformats.org/drawingml/2006/wordprocessingDrawing" xmlns:w10="urn:schemas-microsoft-com:office:word" xmlns:w="http://schemas.openxmlformats.org/wordprocessingml/2006/main" xmlns:w14="http://schemas.microsoft.com/office/word/2010/wordml" xmlns:w15="http://schemas.microsoft.com/office/word/2012/wordml" xmlns:w16cex="http://schemas.microsoft.com/office/word/2018/wordml/cex" xmlns:w16cid="http://schemas.microsoft.com/office/word/2016/wordml/cid" xmlns:w16="http://schemas.microsoft.com/office/word/2018/wordml" xmlns:w16sdtdh="http://schemas.microsoft.com/office/word/2020/wordml/sdtdatahash" xmlns:w16se="http://schemas.microsoft.com/office/word/2015/wordml/symex" xmlns:wpg="http://schemas.microsoft.com/office/word/2010/wordprocessingGroup" xmlns:wpi="http://schemas.microsoft.com/office/word/2010/wordprocessingInk" xmlns:wne="http://schemas.microsoft.com/office/word/2006/wordml" xmlns:wps="http://schemas.microsoft.com/office/word/2010/wordprocessingShape" mc:Ignorable="w14 w15 w16se w16cid w16 w16cex w16sdtdh wp14">
-  <w:p>
-    <w:pPr>
-      <w:pStyle w:val="Footer"/>
-    </w:pPr>
-  </w:p>
-</w:ftr>
-</file>
-
-<file path=word/footer3.xml><?xml version="1.0" encoding="utf-8"?>
-<w:ftr xmlns:wpc="http://schemas.microsoft.com/office/word/2010/wordprocessingCanvas" xmlns:cx="http://schemas.microsoft.com/office/drawing/2014/chartex" xmlns:cx1="http://schemas.microsoft.com/office/drawing/2015/9/8/chartex" xmlns:cx2="http://schemas.microsoft.com/office/drawing/2015/10/21/chartex" xmlns:cx3="http://schemas.microsoft.com/office/drawing/2016/5/9/chartex" xmlns:cx4="http://schemas.microsoft.com/office/drawing/2016/5/10/chartex" xmlns:cx5="http://schemas.microsoft.com/office/drawing/2016/5/11/chartex" xmlns:cx6="http://schemas.microsoft.com/office/drawing/2016/5/12/chartex" xmlns:cx7="http://schemas.microsoft.com/office/drawing/2016/5/13/chartex" xmlns:cx8="http://schemas.microsoft.com/office/drawing/2016/5/14/chartex" xmlns:mc="http://schemas.openxmlformats.org/markup-compatibility/2006" xmlns:aink="http://schemas.microsoft.com/office/drawing/2016/ink" xmlns:am3d="http://schemas.microsoft.com/office/drawing/2017/model3d" xmlns:o="urn:schemas-microsoft-com:office:office" xmlns:r="http://schemas.openxmlformats.org/officeDocument/2006/relationships" xmlns:m="http://schemas.openxmlformats.org/officeDocument/2006/math" xmlns:v="urn:schemas-microsoft-com:vml" xmlns:wp14="http://schemas.microsoft.com/office/word/2010/wordprocessingDrawing" xmlns:wp="http://schemas.openxmlformats.org/drawingml/2006/wordprocessingDrawing" xmlns:w10="urn:schemas-microsoft-com:office:word" xmlns:w="http://schemas.openxmlformats.org/wordprocessingml/2006/main" xmlns:w14="http://schemas.microsoft.com/office/word/2010/wordml" xmlns:w15="http://schemas.microsoft.com/office/word/2012/wordml" xmlns:w16cex="http://schemas.microsoft.com/office/word/2018/wordml/cex" xmlns:w16cid="http://schemas.microsoft.com/office/word/2016/wordml/cid" xmlns:w16="http://schemas.microsoft.com/office/word/2018/wordml" xmlns:w16sdtdh="http://schemas.microsoft.com/office/word/2020/wordml/sdtdatahash" xmlns:w16se="http://schemas.microsoft.com/office/word/2015/wordml/symex" xmlns:wpg="http://schemas.microsoft.com/office/word/2010/wordprocessingGroup" xmlns:wpi="http://schemas.microsoft.com/office/word/2010/wordprocessingInk" xmlns:wne="http://schemas.microsoft.com/office/word/2006/wordml" xmlns:wps="http://schemas.microsoft.com/office/word/2010/wordprocessingShape" mc:Ignorable="w14 w15 w16se w16cid w16 w16cex w16sdtdh wp14">
-  <w:p>
-    <w:pPr>
-      <w:pStyle w:val="Footer"/>
-    </w:pPr>
-  </w:p>
-</w:ftr>
-</file>
-
 <file path=word/footnotes.xml><?xml version="1.0" encoding="utf-8"?>
-<w:footnotes xmlns:wpc="http://schemas.microsoft.com/office/word/2010/wordprocessingCanvas" xmlns:cx="http://schemas.microsoft.com/office/drawing/2014/chartex" xmlns:cx1="http://schemas.microsoft.com/office/drawing/2015/9/8/chartex" xmlns:cx2="http://schemas.microsoft.com/office/drawing/2015/10/21/chartex" xmlns:cx3="http://schemas.microsoft.com/office/drawing/2016/5/9/chartex" xmlns:cx4="http://schemas.microsoft.com/office/drawing/2016/5/10/chartex" xmlns:cx5="http://schemas.microsoft.com/office/drawing/2016/5/11/chartex" xmlns:cx6="http://schemas.microsoft.com/office/drawing/2016/5/12/chartex" xmlns:cx7="http://schemas.microsoft.com/office/drawing/2016/5/13/chartex" xmlns:cx8="http://schemas.microsoft.com/office/drawing/2016/5/14/chartex" xmlns:mc="http://schemas.openxmlformats.org/markup-compatibility/2006" xmlns:aink="http://schemas.microsoft.com/office/drawing/2016/ink" xmlns:am3d="http://schemas.microsoft.com/office/drawing/2017/model3d" xmlns:o="urn:schemas-microsoft-com:office:office" xmlns:r="http://schemas.openxmlformats.org/officeDocument/2006/relationships" xmlns:m="http://schemas.openxmlformats.org/officeDocument/2006/math" xmlns:v="urn:schemas-microsoft-com:vml" xmlns:wp14="http://schemas.microsoft.com/office/word/2010/wordprocessingDrawing" xmlns:wp="http://schemas.openxmlformats.org/drawingml/2006/wordprocessingDrawing" xmlns:w10="urn:schemas-microsoft-com:office:word" xmlns:w="http://schemas.openxmlformats.org/wordprocessingml/2006/main" xmlns:w14="http://schemas.microsoft.com/office/word/2010/wordml" xmlns:w15="http://schemas.microsoft.com/office/word/2012/wordml" xmlns:w16cex="http://schemas.microsoft.com/office/word/2018/wordml/cex" xmlns:w16cid="http://schemas.microsoft.com/office/word/2016/wordml/cid" xmlns:w16="http://schemas.microsoft.com/office/word/2018/wordml" xmlns:w16sdtdh="http://schemas.microsoft.com/office/word/2020/wordml/sdtdatahash" xmlns:w16se="http://schemas.microsoft.com/office/word/2015/wordml/symex" xmlns:wpg="http://schemas.microsoft.com/office/word/2010/wordprocessingGroup" xmlns:wpi="http://schemas.microsoft.com/office/word/2010/wordprocessingInk" xmlns:wne="http://schemas.microsoft.com/office/word/2006/wordml" xmlns:wps="http://schemas.microsoft.com/office/word/2010/wordprocessingShape" mc:Ignorable="w14 w15 w16se w16cid w16 w16cex w16sdtdh wp14">
+<w:footnotes xmlns:wpc="http://schemas.microsoft.com/office/word/2010/wordprocessingCanvas" xmlns:cx="http://schemas.microsoft.com/office/drawing/2014/chartex" xmlns:cx1="http://schemas.microsoft.com/office/drawing/2015/9/8/chartex" xmlns:cx2="http://schemas.microsoft.com/office/drawing/2015/10/21/chartex" xmlns:cx3="http://schemas.microsoft.com/office/drawing/2016/5/9/chartex" xmlns:cx4="http://schemas.microsoft.com/office/drawing/2016/5/10/chartex" xmlns:cx5="http://schemas.microsoft.com/office/drawing/2016/5/11/chartex" xmlns:cx6="http://schemas.microsoft.com/office/drawing/2016/5/12/chartex" xmlns:cx7="http://schemas.microsoft.com/office/drawing/2016/5/13/chartex" xmlns:cx8="http://schemas.microsoft.com/office/drawing/2016/5/14/chartex" xmlns:mc="http://schemas.openxmlformats.org/markup-compatibility/2006" xmlns:aink="http://schemas.microsoft.com/office/drawing/2016/ink" xmlns:am3d="http://schemas.microsoft.com/office/drawing/2017/model3d" xmlns:o="urn:schemas-microsoft-com:office:office" xmlns:oel="http://schemas.microsoft.com/office/2019/extlst" xmlns:r="http://schemas.openxmlformats.org/officeDocument/2006/relationships" xmlns:m="http://schemas.openxmlformats.org/officeDocument/2006/math" xmlns:v="urn:schemas-microsoft-com:vml" xmlns:wp14="http://schemas.microsoft.com/office/word/2010/wordprocessingDrawing" xmlns:wp="http://schemas.openxmlformats.org/drawingml/2006/wordprocessingDrawing" xmlns:w10="urn:schemas-microsoft-com:office:word" xmlns:w="http://schemas.openxmlformats.org/wordprocessingml/2006/main" xmlns:w14="http://schemas.microsoft.com/office/word/2010/wordml" xmlns:w15="http://schemas.microsoft.com/office/word/2012/wordml" xmlns:w16cex="http://schemas.microsoft.com/office/word/2018/wordml/cex" xmlns:w16cid="http://schemas.microsoft.com/office/word/2016/wordml/cid" xmlns:w16="http://schemas.microsoft.com/office/word/2018/wordml" xmlns:w16sdtdh="http://schemas.microsoft.com/office/word/2020/wordml/sdtdatahash" xmlns:w16se="http://schemas.microsoft.com/office/word/2015/wordml/symex" xmlns:wpg="http://schemas.microsoft.com/office/word/2010/wordprocessingGroup" xmlns:wpi="http://schemas.microsoft.com/office/word/2010/wordprocessingInk" xmlns:wne="http://schemas.microsoft.com/office/word/2006/wordml" xmlns:wps="http://schemas.microsoft.com/office/word/2010/wordprocessingShape" mc:Ignorable="w14 w15 w16se w16cid w16 w16cex w16sdtdh wp14">
   <w:footnote w:type="separator" w:id="-1">
     <w:p>
       <w:pPr>
@@ -1835,17 +2186,7 @@
 </file>
 
 <file path=word/header1.xml><?xml version="1.0" encoding="utf-8"?>
-<w:hdr xmlns:wpc="http://schemas.microsoft.com/office/word/2010/wordprocessingCanvas" xmlns:cx="http://schemas.microsoft.com/office/drawing/2014/chartex" xmlns:cx1="http://schemas.microsoft.com/office/drawing/2015/9/8/chartex" xmlns:cx2="http://schemas.microsoft.com/office/drawing/2015/10/21/chartex" xmlns:cx3="http://schemas.microsoft.com/office/drawing/2016/5/9/chartex" xmlns:cx4="http://schemas.microsoft.com/office/drawing/2016/5/10/chartex" xmlns:cx5="http://schemas.microsoft.com/office/drawing/2016/5/11/chartex" xmlns:cx6="http://schemas.microsoft.com/office/drawing/2016/5/12/chartex" xmlns:cx7="http://schemas.microsoft.com/office/drawing/2016/5/13/chartex" xmlns:cx8="http://schemas.microsoft.com/office/drawing/2016/5/14/chartex" xmlns:mc="http://schemas.openxmlformats.org/markup-compatibility/2006" xmlns:aink="http://schemas.microsoft.com/office/drawing/2016/ink" xmlns:am3d="http://schemas.microsoft.com/office/drawing/2017/model3d" xmlns:o="urn:schemas-microsoft-com:office:office" xmlns:r="http://schemas.openxmlformats.org/officeDocument/2006/relationships" xmlns:m="http://schemas.openxmlformats.org/officeDocument/2006/math" xmlns:v="urn:schemas-microsoft-com:vml" xmlns:wp14="http://schemas.microsoft.com/office/word/2010/wordprocessingDrawing" xmlns:wp="http://schemas.openxmlformats.org/drawingml/2006/wordprocessingDrawing" xmlns:w10="urn:schemas-microsoft-com:office:word" xmlns:w="http://schemas.openxmlformats.org/wordprocessingml/2006/main" xmlns:w14="http://schemas.microsoft.com/office/word/2010/wordml" xmlns:w15="http://schemas.microsoft.com/office/word/2012/wordml" xmlns:w16cex="http://schemas.microsoft.com/office/word/2018/wordml/cex" xmlns:w16cid="http://schemas.microsoft.com/office/word/2016/wordml/cid" xmlns:w16="http://schemas.microsoft.com/office/word/2018/wordml" xmlns:w16sdtdh="http://schemas.microsoft.com/office/word/2020/wordml/sdtdatahash" xmlns:w16se="http://schemas.microsoft.com/office/word/2015/wordml/symex" xmlns:wpg="http://schemas.microsoft.com/office/word/2010/wordprocessingGroup" xmlns:wpi="http://schemas.microsoft.com/office/word/2010/wordprocessingInk" xmlns:wne="http://schemas.microsoft.com/office/word/2006/wordml" xmlns:wps="http://schemas.microsoft.com/office/word/2010/wordprocessingShape" mc:Ignorable="w14 w15 w16se w16cid w16 w16cex w16sdtdh wp14">
-  <w:p>
-    <w:pPr>
-      <w:pStyle w:val="Header"/>
-    </w:pPr>
-  </w:p>
-</w:hdr>
-</file>
-
-<file path=word/header2.xml><?xml version="1.0" encoding="utf-8"?>
-<w:hdr xmlns:wpc="http://schemas.microsoft.com/office/word/2010/wordprocessingCanvas" xmlns:cx="http://schemas.microsoft.com/office/drawing/2014/chartex" xmlns:cx1="http://schemas.microsoft.com/office/drawing/2015/9/8/chartex" xmlns:cx2="http://schemas.microsoft.com/office/drawing/2015/10/21/chartex" xmlns:cx3="http://schemas.microsoft.com/office/drawing/2016/5/9/chartex" xmlns:cx4="http://schemas.microsoft.com/office/drawing/2016/5/10/chartex" xmlns:cx5="http://schemas.microsoft.com/office/drawing/2016/5/11/chartex" xmlns:cx6="http://schemas.microsoft.com/office/drawing/2016/5/12/chartex" xmlns:cx7="http://schemas.microsoft.com/office/drawing/2016/5/13/chartex" xmlns:cx8="http://schemas.microsoft.com/office/drawing/2016/5/14/chartex" xmlns:mc="http://schemas.openxmlformats.org/markup-compatibility/2006" xmlns:aink="http://schemas.microsoft.com/office/drawing/2016/ink" xmlns:am3d="http://schemas.microsoft.com/office/drawing/2017/model3d" xmlns:o="urn:schemas-microsoft-com:office:office" xmlns:r="http://schemas.openxmlformats.org/officeDocument/2006/relationships" xmlns:m="http://schemas.openxmlformats.org/officeDocument/2006/math" xmlns:v="urn:schemas-microsoft-com:vml" xmlns:wp14="http://schemas.microsoft.com/office/word/2010/wordprocessingDrawing" xmlns:wp="http://schemas.openxmlformats.org/drawingml/2006/wordprocessingDrawing" xmlns:w10="urn:schemas-microsoft-com:office:word" xmlns:w="http://schemas.openxmlformats.org/wordprocessingml/2006/main" xmlns:w14="http://schemas.microsoft.com/office/word/2010/wordml" xmlns:w15="http://schemas.microsoft.com/office/word/2012/wordml" xmlns:w16cex="http://schemas.microsoft.com/office/word/2018/wordml/cex" xmlns:w16cid="http://schemas.microsoft.com/office/word/2016/wordml/cid" xmlns:w16="http://schemas.microsoft.com/office/word/2018/wordml" xmlns:w16sdtdh="http://schemas.microsoft.com/office/word/2020/wordml/sdtdatahash" xmlns:w16se="http://schemas.microsoft.com/office/word/2015/wordml/symex" xmlns:wpg="http://schemas.microsoft.com/office/word/2010/wordprocessingGroup" xmlns:wpi="http://schemas.microsoft.com/office/word/2010/wordprocessingInk" xmlns:wne="http://schemas.microsoft.com/office/word/2006/wordml" xmlns:wps="http://schemas.microsoft.com/office/word/2010/wordprocessingShape" mc:Ignorable="w14 w15 w16se w16cid w16 w16cex w16sdtdh wp14">
+<w:hdr xmlns:wpc="http://schemas.microsoft.com/office/word/2010/wordprocessingCanvas" xmlns:cx="http://schemas.microsoft.com/office/drawing/2014/chartex" xmlns:cx1="http://schemas.microsoft.com/office/drawing/2015/9/8/chartex" xmlns:cx2="http://schemas.microsoft.com/office/drawing/2015/10/21/chartex" xmlns:cx3="http://schemas.microsoft.com/office/drawing/2016/5/9/chartex" xmlns:cx4="http://schemas.microsoft.com/office/drawing/2016/5/10/chartex" xmlns:cx5="http://schemas.microsoft.com/office/drawing/2016/5/11/chartex" xmlns:cx6="http://schemas.microsoft.com/office/drawing/2016/5/12/chartex" xmlns:cx7="http://schemas.microsoft.com/office/drawing/2016/5/13/chartex" xmlns:cx8="http://schemas.microsoft.com/office/drawing/2016/5/14/chartex" xmlns:mc="http://schemas.openxmlformats.org/markup-compatibility/2006" xmlns:aink="http://schemas.microsoft.com/office/drawing/2016/ink" xmlns:am3d="http://schemas.microsoft.com/office/drawing/2017/model3d" xmlns:o="urn:schemas-microsoft-com:office:office" xmlns:oel="http://schemas.microsoft.com/office/2019/extlst" xmlns:r="http://schemas.openxmlformats.org/officeDocument/2006/relationships" xmlns:m="http://schemas.openxmlformats.org/officeDocument/2006/math" xmlns:v="urn:schemas-microsoft-com:vml" xmlns:wp14="http://schemas.microsoft.com/office/word/2010/wordprocessingDrawing" xmlns:wp="http://schemas.openxmlformats.org/drawingml/2006/wordprocessingDrawing" xmlns:w10="urn:schemas-microsoft-com:office:word" xmlns:w="http://schemas.openxmlformats.org/wordprocessingml/2006/main" xmlns:w14="http://schemas.microsoft.com/office/word/2010/wordml" xmlns:w15="http://schemas.microsoft.com/office/word/2012/wordml" xmlns:w16cex="http://schemas.microsoft.com/office/word/2018/wordml/cex" xmlns:w16cid="http://schemas.microsoft.com/office/word/2016/wordml/cid" xmlns:w16="http://schemas.microsoft.com/office/word/2018/wordml" xmlns:w16sdtdh="http://schemas.microsoft.com/office/word/2020/wordml/sdtdatahash" xmlns:w16se="http://schemas.microsoft.com/office/word/2015/wordml/symex" xmlns:wpg="http://schemas.microsoft.com/office/word/2010/wordprocessingGroup" xmlns:wpi="http://schemas.microsoft.com/office/word/2010/wordprocessingInk" xmlns:wne="http://schemas.microsoft.com/office/word/2006/wordml" xmlns:wps="http://schemas.microsoft.com/office/word/2010/wordprocessingShape" mc:Ignorable="w14 w15 w16se w16cid w16 w16cex w16sdtdh wp14">
   <w:p>
     <w:pPr>
       <w:pStyle w:val="Header"/>
@@ -1864,33 +2205,6 @@
     <w:r>
       <w:br/>
     </w:r>
-    <w:r>
-      <w:rPr>
-        <w:highlight w:val="yellow"/>
-      </w:rPr>
-      <w:t>Inleveren als PDF en niet als .</w:t>
-    </w:r>
-    <w:proofErr w:type="spellStart"/>
-    <w:r>
-      <w:rPr>
-        <w:highlight w:val="yellow"/>
-      </w:rPr>
-      <w:t>docx</w:t>
-    </w:r>
-    <w:proofErr w:type="spellEnd"/>
-    <w:r>
-      <w:t xml:space="preserve"> </w:t>
-    </w:r>
-  </w:p>
-</w:hdr>
-</file>
-
-<file path=word/header3.xml><?xml version="1.0" encoding="utf-8"?>
-<w:hdr xmlns:wpc="http://schemas.microsoft.com/office/word/2010/wordprocessingCanvas" xmlns:cx="http://schemas.microsoft.com/office/drawing/2014/chartex" xmlns:cx1="http://schemas.microsoft.com/office/drawing/2015/9/8/chartex" xmlns:cx2="http://schemas.microsoft.com/office/drawing/2015/10/21/chartex" xmlns:cx3="http://schemas.microsoft.com/office/drawing/2016/5/9/chartex" xmlns:cx4="http://schemas.microsoft.com/office/drawing/2016/5/10/chartex" xmlns:cx5="http://schemas.microsoft.com/office/drawing/2016/5/11/chartex" xmlns:cx6="http://schemas.microsoft.com/office/drawing/2016/5/12/chartex" xmlns:cx7="http://schemas.microsoft.com/office/drawing/2016/5/13/chartex" xmlns:cx8="http://schemas.microsoft.com/office/drawing/2016/5/14/chartex" xmlns:mc="http://schemas.openxmlformats.org/markup-compatibility/2006" xmlns:aink="http://schemas.microsoft.com/office/drawing/2016/ink" xmlns:am3d="http://schemas.microsoft.com/office/drawing/2017/model3d" xmlns:o="urn:schemas-microsoft-com:office:office" xmlns:r="http://schemas.openxmlformats.org/officeDocument/2006/relationships" xmlns:m="http://schemas.openxmlformats.org/officeDocument/2006/math" xmlns:v="urn:schemas-microsoft-com:vml" xmlns:wp14="http://schemas.microsoft.com/office/word/2010/wordprocessingDrawing" xmlns:wp="http://schemas.openxmlformats.org/drawingml/2006/wordprocessingDrawing" xmlns:w10="urn:schemas-microsoft-com:office:word" xmlns:w="http://schemas.openxmlformats.org/wordprocessingml/2006/main" xmlns:w14="http://schemas.microsoft.com/office/word/2010/wordml" xmlns:w15="http://schemas.microsoft.com/office/word/2012/wordml" xmlns:w16cex="http://schemas.microsoft.com/office/word/2018/wordml/cex" xmlns:w16cid="http://schemas.microsoft.com/office/word/2016/wordml/cid" xmlns:w16="http://schemas.microsoft.com/office/word/2018/wordml" xmlns:w16sdtdh="http://schemas.microsoft.com/office/word/2020/wordml/sdtdatahash" xmlns:w16se="http://schemas.microsoft.com/office/word/2015/wordml/symex" xmlns:wpg="http://schemas.microsoft.com/office/word/2010/wordprocessingGroup" xmlns:wpi="http://schemas.microsoft.com/office/word/2010/wordprocessingInk" xmlns:wne="http://schemas.microsoft.com/office/word/2006/wordml" xmlns:wps="http://schemas.microsoft.com/office/word/2010/wordprocessingShape" mc:Ignorable="w14 w15 w16se w16cid w16 w16cex w16sdtdh wp14">
-  <w:p>
-    <w:pPr>
-      <w:pStyle w:val="Header"/>
-    </w:pPr>
   </w:p>
 </w:hdr>
 </file>
@@ -2440,6 +2754,17 @@
       <w:color w:val="808080"/>
     </w:rPr>
   </w:style>
+  <w:style w:type="character" w:styleId="Strong">
+    <w:name w:val="Strong"/>
+    <w:basedOn w:val="DefaultParagraphFont"/>
+    <w:uiPriority w:val="22"/>
+    <w:qFormat/>
+    <w:rsid w:val="00035B41"/>
+    <w:rPr>
+      <w:b/>
+      <w:bCs/>
+    </w:rPr>
+  </w:style>
 </w:styles>
 </file>
 
